--- a/letters/docx/band_001/A067.docx
+++ b/letters/docx/band_001/A067.docx
@@ -1,6 +1,6 @@
 
 <file path=word/document.xml><?xml version="1.0" encoding="utf-8"?>
-<w:document xmlns:wpc="http://schemas.microsoft.com/office/word/2010/wordprocessingCanvas" xmlns:mc="http://schemas.openxmlformats.org/markup-compatibility/2006" xmlns:o="urn:schemas-microsoft-com:office:office" xmlns:r="http://schemas.openxmlformats.org/officeDocument/2006/relationships" xmlns:m="http://schemas.openxmlformats.org/officeDocument/2006/math" xmlns:v="urn:schemas-microsoft-com:vml" xmlns:wp14="http://schemas.microsoft.com/office/word/2010/wordprocessingDrawing" xmlns:wp="http://schemas.openxmlformats.org/drawingml/2006/wordprocessingDrawing" xmlns:w10="urn:schemas-microsoft-com:office:word" xmlns:w="http://schemas.openxmlformats.org/wordprocessingml/2006/main" xmlns:w14="http://schemas.microsoft.com/office/word/2010/wordml" xmlns:w15="http://schemas.microsoft.com/office/word/2012/wordml" xmlns:wpg="http://schemas.microsoft.com/office/word/2010/wordprocessingGroup" xmlns:wpi="http://schemas.microsoft.com/office/word/2010/wordprocessingInk" xmlns:wne="http://schemas.microsoft.com/office/word/2006/wordml" xmlns:wps="http://schemas.microsoft.com/office/word/2010/wordprocessingShape" mc:Ignorable="w14 w15 wp14">
+<w:document xmlns:wpc="http://schemas.microsoft.com/office/word/2010/wordprocessingCanvas" xmlns:cx="http://schemas.microsoft.com/office/drawing/2014/chartex" xmlns:cx1="http://schemas.microsoft.com/office/drawing/2015/9/8/chartex" xmlns:cx2="http://schemas.microsoft.com/office/drawing/2015/10/21/chartex" xmlns:cx3="http://schemas.microsoft.com/office/drawing/2016/5/9/chartex" xmlns:cx4="http://schemas.microsoft.com/office/drawing/2016/5/10/chartex" xmlns:cx5="http://schemas.microsoft.com/office/drawing/2016/5/11/chartex" xmlns:cx6="http://schemas.microsoft.com/office/drawing/2016/5/12/chartex" xmlns:cx7="http://schemas.microsoft.com/office/drawing/2016/5/13/chartex" xmlns:cx8="http://schemas.microsoft.com/office/drawing/2016/5/14/chartex" xmlns:mc="http://schemas.openxmlformats.org/markup-compatibility/2006" xmlns:aink="http://schemas.microsoft.com/office/drawing/2016/ink" xmlns:am3d="http://schemas.microsoft.com/office/drawing/2017/model3d" xmlns:o="urn:schemas-microsoft-com:office:office" xmlns:r="http://schemas.openxmlformats.org/officeDocument/2006/relationships" xmlns:m="http://schemas.openxmlformats.org/officeDocument/2006/math" xmlns:v="urn:schemas-microsoft-com:vml" xmlns:wp14="http://schemas.microsoft.com/office/word/2010/wordprocessingDrawing" xmlns:wp="http://schemas.openxmlformats.org/drawingml/2006/wordprocessingDrawing" xmlns:w10="urn:schemas-microsoft-com:office:word" xmlns:w="http://schemas.openxmlformats.org/wordprocessingml/2006/main" xmlns:w14="http://schemas.microsoft.com/office/word/2010/wordml" xmlns:w15="http://schemas.microsoft.com/office/word/2012/wordml" xmlns:w16cex="http://schemas.microsoft.com/office/word/2018/wordml/cex" xmlns:w16cid="http://schemas.microsoft.com/office/word/2016/wordml/cid" xmlns:w16="http://schemas.microsoft.com/office/word/2018/wordml" xmlns:w16se="http://schemas.microsoft.com/office/word/2015/wordml/symex" xmlns:wpg="http://schemas.microsoft.com/office/word/2010/wordprocessingGroup" xmlns:wpi="http://schemas.microsoft.com/office/word/2010/wordprocessingInk" xmlns:wne="http://schemas.microsoft.com/office/word/2006/wordml" xmlns:wps="http://schemas.microsoft.com/office/word/2010/wordprocessingShape" mc:Ignorable="w14 w15 w16se w16cid w16 w16cex wp14">
   <w:body>
     <w:p>
       <w:pPr>
@@ -108,27 +108,7 @@
                 <w:sz w:val="24"/>
                 <w:szCs w:val="24"/>
               </w:rPr>
-              <w:t xml:space="preserve">1524 Mai 12. </w:t>
-            </w:r>
-            <w:proofErr w:type="spellStart"/>
-            <w:r>
-              <w:rPr>
-                <w:rFonts w:ascii="Times New Roman" w:hAnsi="Times New Roman" w:cs="Times New Roman"/>
-                <w:i/>
-                <w:sz w:val="24"/>
-                <w:szCs w:val="24"/>
-              </w:rPr>
-              <w:t>Aldersbach</w:t>
-            </w:r>
-            <w:proofErr w:type="spellEnd"/>
-            <w:r>
-              <w:rPr>
-                <w:rFonts w:ascii="Times New Roman" w:hAnsi="Times New Roman" w:cs="Times New Roman"/>
-                <w:i/>
-                <w:sz w:val="24"/>
-                <w:szCs w:val="24"/>
-              </w:rPr>
-              <w:t>.</w:t>
+              <w:t>1524 Mai 12. Aldersbach.</w:t>
             </w:r>
           </w:p>
         </w:tc>
@@ -149,7 +129,7 @@
       <w:pPr>
         <w:pStyle w:val="RegestDeutsch"/>
         <w:rPr>
-          <w:lang w:val="de-AT"/>
+          <w:lang w:val="en-US"/>
         </w:rPr>
       </w:pPr>
       <w:r>
@@ -178,11 +158,47 @@
       <w:r>
         <w:t xml:space="preserve"> Österreich. </w:t>
       </w:r>
-      <w:r>
-        <w:rPr>
-          <w:lang w:val="de-AT"/>
-        </w:rPr>
-        <w:t>Friede in der Christenheit notwendig.</w:t>
+      <w:proofErr w:type="spellStart"/>
+      <w:r>
+        <w:rPr>
+          <w:lang w:val="en-US"/>
+        </w:rPr>
+        <w:t>Friede</w:t>
+      </w:r>
+      <w:proofErr w:type="spellEnd"/>
+      <w:r>
+        <w:rPr>
+          <w:lang w:val="en-US"/>
+        </w:rPr>
+        <w:t xml:space="preserve"> in der </w:t>
+      </w:r>
+      <w:proofErr w:type="spellStart"/>
+      <w:r>
+        <w:rPr>
+          <w:lang w:val="en-US"/>
+        </w:rPr>
+        <w:t>Christenheit</w:t>
+      </w:r>
+      <w:proofErr w:type="spellEnd"/>
+      <w:r>
+        <w:rPr>
+          <w:lang w:val="en-US"/>
+        </w:rPr>
+        <w:t xml:space="preserve"> </w:t>
+      </w:r>
+      <w:proofErr w:type="spellStart"/>
+      <w:r>
+        <w:rPr>
+          <w:lang w:val="en-US"/>
+        </w:rPr>
+        <w:t>notwendig</w:t>
+      </w:r>
+      <w:proofErr w:type="spellEnd"/>
+      <w:r>
+        <w:rPr>
+          <w:lang w:val="en-US"/>
+        </w:rPr>
+        <w:t>.</w:t>
       </w:r>
     </w:p>
     <w:p>
@@ -194,7 +210,7 @@
           <w:i/>
           <w:sz w:val="24"/>
           <w:szCs w:val="24"/>
-          <w:lang w:val="de-AT"/>
+          <w:lang w:val="en-US"/>
         </w:rPr>
       </w:pPr>
     </w:p>
@@ -203,7 +219,13 @@
         <w:pStyle w:val="RegestEnglisch"/>
       </w:pPr>
       <w:r>
-        <w:t>Has received her letter dated April 24 and K's letter dated April 9 containing good news. 2. Latest news on the French military pull-out in Italy. 3. The Turkish invasion of Austria. Peace within Christendom is necessary.</w:t>
+        <w:t>Has received her letter dated April 24 and K's letter dated April 9 containing good news. 2.</w:t>
+      </w:r>
+      <w:r>
+        <w:t> </w:t>
+      </w:r>
+      <w:r>
+        <w:t>Latest news on the French military pull-out in Italy. 3. The Turkish invasion of Austria. Peace within Christendom is necessary.</w:t>
       </w:r>
     </w:p>
     <w:p>
@@ -224,12 +246,21 @@
           <w:lang w:val="de-AT"/>
         </w:rPr>
       </w:pPr>
-      <w:r>
-        <w:rPr>
-          <w:lang w:val="fr-FR"/>
-        </w:rPr>
-        <w:t xml:space="preserve">Brüssel, Archives Générales. Papiers de </w:t>
-      </w:r>
+      <w:proofErr w:type="spellStart"/>
+      <w:r>
+        <w:rPr>
+          <w:lang w:val="fr-FR"/>
+        </w:rPr>
+        <w:t>Brüssel</w:t>
+      </w:r>
+      <w:proofErr w:type="spellEnd"/>
+      <w:r>
+        <w:rPr>
+          <w:lang w:val="fr-FR"/>
+        </w:rPr>
+        <w:t xml:space="preserve">, Archives Générales. Papiers de </w:t>
+      </w:r>
+      <w:proofErr w:type="spellStart"/>
       <w:r>
         <w:rPr>
           <w:lang w:val="fr-FR"/>
@@ -240,8 +271,16 @@
         <w:rPr>
           <w:lang w:val="fr-FR"/>
         </w:rPr>
-        <w:t xml:space="preserve">État et de </w:t>
-      </w:r>
+        <w:t>État</w:t>
+      </w:r>
+      <w:proofErr w:type="spellEnd"/>
+      <w:r>
+        <w:rPr>
+          <w:lang w:val="fr-FR"/>
+        </w:rPr>
+        <w:t xml:space="preserve"> et de </w:t>
+      </w:r>
+      <w:proofErr w:type="spellStart"/>
       <w:r>
         <w:rPr>
           <w:lang w:val="fr-FR"/>
@@ -252,7 +291,28 @@
         <w:rPr>
           <w:lang w:val="fr-FR"/>
         </w:rPr>
-        <w:t xml:space="preserve">Audience, Vol. 93, Bl. 1. </w:t>
+        <w:t>Audience</w:t>
+      </w:r>
+      <w:proofErr w:type="spellEnd"/>
+      <w:r>
+        <w:rPr>
+          <w:lang w:val="fr-FR"/>
+        </w:rPr>
+        <w:t xml:space="preserve">, Vol. 93, </w:t>
+      </w:r>
+      <w:proofErr w:type="spellStart"/>
+      <w:r>
+        <w:rPr>
+          <w:lang w:val="fr-FR"/>
+        </w:rPr>
+        <w:t>Bl</w:t>
+      </w:r>
+      <w:proofErr w:type="spellEnd"/>
+      <w:r>
+        <w:rPr>
+          <w:lang w:val="fr-FR"/>
+        </w:rPr>
+        <w:t xml:space="preserve">. 1. </w:t>
       </w:r>
       <w:r>
         <w:rPr>
@@ -549,17 +609,7 @@
           <w:szCs w:val="24"/>
           <w:lang w:val="fr-FR"/>
         </w:rPr>
-        <w:t xml:space="preserve"> d’avril passé ensemble celles de </w:t>
-      </w:r>
-      <w:commentRangeStart w:id="0"/>
-      <w:r>
-        <w:rPr>
-          <w:rFonts w:ascii="Times New Roman" w:hAnsi="Times New Roman" w:cs="Times New Roman"/>
-          <w:sz w:val="24"/>
-          <w:szCs w:val="24"/>
-          <w:lang w:val="fr-FR"/>
-        </w:rPr>
-        <w:t xml:space="preserve">l’empereur </w:t>
+        <w:t xml:space="preserve"> d’avril passé ensemble celles de l’empereur </w:t>
       </w:r>
       <w:proofErr w:type="spellStart"/>
       <w:r>
@@ -581,14 +631,7 @@
         </w:rPr>
         <w:t>r</w:t>
       </w:r>
-      <w:commentRangeEnd w:id="0"/>
-      <w:proofErr w:type="spellEnd"/>
-      <w:r>
-        <w:rPr>
-          <w:rStyle w:val="Kommentarzeichen"/>
-        </w:rPr>
-        <w:commentReference w:id="0"/>
-      </w:r>
+      <w:proofErr w:type="spellEnd"/>
       <w:r>
         <w:rPr>
           <w:rFonts w:ascii="Times New Roman" w:hAnsi="Times New Roman" w:cs="Times New Roman"/>
@@ -599,6 +642,7 @@
         <w:t xml:space="preserve"> dont vous </w:t>
       </w:r>
       <w:proofErr w:type="spellStart"/>
+      <w:proofErr w:type="gramStart"/>
       <w:r>
         <w:rPr>
           <w:rFonts w:ascii="Times New Roman" w:hAnsi="Times New Roman" w:cs="Times New Roman"/>
@@ -616,7 +660,17 @@
           <w:szCs w:val="24"/>
           <w:lang w:val="fr-FR"/>
         </w:rPr>
-        <w:t xml:space="preserve">; j’en ai depuis </w:t>
+        <w:t>;</w:t>
+      </w:r>
+      <w:proofErr w:type="gramEnd"/>
+      <w:r>
+        <w:rPr>
+          <w:rFonts w:ascii="Times New Roman" w:hAnsi="Times New Roman" w:cs="Times New Roman"/>
+          <w:sz w:val="24"/>
+          <w:szCs w:val="24"/>
+          <w:lang w:val="fr-FR"/>
+        </w:rPr>
+        <w:t xml:space="preserve"> j’en ai depuis </w:t>
       </w:r>
       <w:proofErr w:type="spellStart"/>
       <w:r>
@@ -973,7 +1027,7 @@
         </w:rPr>
         <w:t xml:space="preserve"> m’est venu poste d’</w:t>
       </w:r>
-      <w:commentRangeStart w:id="2"/>
+      <w:commentRangeStart w:id="0"/>
       <w:proofErr w:type="spellStart"/>
       <w:r>
         <w:rPr>
@@ -984,13 +1038,13 @@
         </w:rPr>
         <w:t>Ytalie</w:t>
       </w:r>
-      <w:commentRangeEnd w:id="2"/>
+      <w:commentRangeEnd w:id="0"/>
       <w:proofErr w:type="spellEnd"/>
       <w:r>
         <w:rPr>
           <w:rStyle w:val="Kommentarzeichen"/>
         </w:rPr>
-        <w:commentReference w:id="2"/>
+        <w:commentReference w:id="0"/>
       </w:r>
       <w:r>
         <w:rPr>
@@ -1101,7 +1155,7 @@
         </w:rPr>
         <w:t xml:space="preserve"> que le </w:t>
       </w:r>
-      <w:commentRangeStart w:id="3"/>
+      <w:commentRangeStart w:id="1"/>
       <w:r>
         <w:rPr>
           <w:rFonts w:ascii="Times New Roman" w:hAnsi="Times New Roman" w:cs="Times New Roman"/>
@@ -1111,12 +1165,12 @@
         </w:rPr>
         <w:t>roi d’Angleterre</w:t>
       </w:r>
-      <w:commentRangeEnd w:id="3"/>
+      <w:commentRangeEnd w:id="1"/>
       <w:r>
         <w:rPr>
           <w:rStyle w:val="Kommentarzeichen"/>
         </w:rPr>
-        <w:commentReference w:id="3"/>
+        <w:commentReference w:id="1"/>
       </w:r>
       <w:r>
         <w:rPr>
@@ -1227,6 +1281,331 @@
         </w:rPr>
         <w:t xml:space="preserve">, comme </w:t>
       </w:r>
+      <w:commentRangeStart w:id="2"/>
+      <w:r>
+        <w:rPr>
+          <w:rFonts w:ascii="Times New Roman" w:hAnsi="Times New Roman" w:cs="Times New Roman"/>
+          <w:sz w:val="24"/>
+          <w:szCs w:val="24"/>
+          <w:lang w:val="fr-FR"/>
+        </w:rPr>
+        <w:t xml:space="preserve">les </w:t>
+      </w:r>
+      <w:proofErr w:type="spellStart"/>
+      <w:r>
+        <w:rPr>
+          <w:rFonts w:ascii="Times New Roman" w:hAnsi="Times New Roman" w:cs="Times New Roman"/>
+          <w:sz w:val="24"/>
+          <w:szCs w:val="24"/>
+          <w:lang w:val="fr-FR"/>
+        </w:rPr>
+        <w:t>Turcz</w:t>
+      </w:r>
+      <w:commentRangeEnd w:id="2"/>
+      <w:proofErr w:type="spellEnd"/>
+      <w:r>
+        <w:rPr>
+          <w:rStyle w:val="Kommentarzeichen"/>
+        </w:rPr>
+        <w:commentReference w:id="2"/>
+      </w:r>
+      <w:r>
+        <w:rPr>
+          <w:rFonts w:ascii="Times New Roman" w:hAnsi="Times New Roman" w:cs="Times New Roman"/>
+          <w:sz w:val="24"/>
+          <w:szCs w:val="24"/>
+          <w:lang w:val="fr-FR"/>
+        </w:rPr>
+        <w:t xml:space="preserve"> sont </w:t>
+      </w:r>
+      <w:proofErr w:type="spellStart"/>
+      <w:r>
+        <w:rPr>
+          <w:rFonts w:ascii="Times New Roman" w:hAnsi="Times New Roman" w:cs="Times New Roman"/>
+          <w:sz w:val="24"/>
+          <w:szCs w:val="24"/>
+          <w:lang w:val="fr-FR"/>
+        </w:rPr>
+        <w:t>entréz</w:t>
+      </w:r>
+      <w:proofErr w:type="spellEnd"/>
+      <w:r>
+        <w:rPr>
+          <w:rFonts w:ascii="Times New Roman" w:hAnsi="Times New Roman" w:cs="Times New Roman"/>
+          <w:sz w:val="24"/>
+          <w:szCs w:val="24"/>
+          <w:lang w:val="fr-FR"/>
+        </w:rPr>
+        <w:t xml:space="preserve"> en mes pays et ont </w:t>
+      </w:r>
+      <w:proofErr w:type="spellStart"/>
+      <w:r>
+        <w:rPr>
+          <w:rFonts w:ascii="Times New Roman" w:hAnsi="Times New Roman" w:cs="Times New Roman"/>
+          <w:sz w:val="24"/>
+          <w:szCs w:val="24"/>
+          <w:lang w:val="fr-FR"/>
+        </w:rPr>
+        <w:t>emmenéz</w:t>
+      </w:r>
+      <w:proofErr w:type="spellEnd"/>
+      <w:r>
+        <w:rPr>
+          <w:rFonts w:ascii="Times New Roman" w:hAnsi="Times New Roman" w:cs="Times New Roman"/>
+          <w:sz w:val="24"/>
+          <w:szCs w:val="24"/>
+          <w:lang w:val="fr-FR"/>
+        </w:rPr>
+        <w:t xml:space="preserve"> </w:t>
+      </w:r>
+      <w:proofErr w:type="gramStart"/>
+      <w:r>
+        <w:rPr>
+          <w:rFonts w:ascii="Times New Roman" w:hAnsi="Times New Roman" w:cs="Times New Roman"/>
+          <w:sz w:val="24"/>
+          <w:szCs w:val="24"/>
+          <w:lang w:val="fr-FR"/>
+        </w:rPr>
+        <w:t>hors</w:t>
+      </w:r>
+      <w:proofErr w:type="gramEnd"/>
+      <w:r>
+        <w:rPr>
+          <w:rFonts w:ascii="Times New Roman" w:hAnsi="Times New Roman" w:cs="Times New Roman"/>
+          <w:sz w:val="24"/>
+          <w:szCs w:val="24"/>
+          <w:lang w:val="fr-FR"/>
+        </w:rPr>
+        <w:t xml:space="preserve"> d’</w:t>
+      </w:r>
+      <w:proofErr w:type="spellStart"/>
+      <w:r>
+        <w:rPr>
+          <w:rFonts w:ascii="Times New Roman" w:hAnsi="Times New Roman" w:cs="Times New Roman"/>
+          <w:sz w:val="24"/>
+          <w:szCs w:val="24"/>
+          <w:lang w:val="fr-FR"/>
+        </w:rPr>
+        <w:t>iceulx</w:t>
+      </w:r>
+      <w:proofErr w:type="spellEnd"/>
+      <w:r>
+        <w:rPr>
+          <w:rFonts w:ascii="Times New Roman" w:hAnsi="Times New Roman" w:cs="Times New Roman"/>
+          <w:sz w:val="24"/>
+          <w:szCs w:val="24"/>
+          <w:lang w:val="fr-FR"/>
+        </w:rPr>
+        <w:t xml:space="preserve"> plus de 4000 personnes et </w:t>
+      </w:r>
+      <w:proofErr w:type="spellStart"/>
+      <w:r>
+        <w:rPr>
+          <w:rFonts w:ascii="Times New Roman" w:hAnsi="Times New Roman" w:cs="Times New Roman"/>
+          <w:sz w:val="24"/>
+          <w:szCs w:val="24"/>
+          <w:lang w:val="fr-FR"/>
+        </w:rPr>
+        <w:t>tuéz</w:t>
+      </w:r>
+      <w:proofErr w:type="spellEnd"/>
+      <w:r>
+        <w:rPr>
+          <w:rFonts w:ascii="Times New Roman" w:hAnsi="Times New Roman" w:cs="Times New Roman"/>
+          <w:sz w:val="24"/>
+          <w:szCs w:val="24"/>
+          <w:lang w:val="fr-FR"/>
+        </w:rPr>
+        <w:t xml:space="preserve"> </w:t>
+      </w:r>
+      <w:proofErr w:type="spellStart"/>
+      <w:r>
+        <w:rPr>
+          <w:rFonts w:ascii="Times New Roman" w:hAnsi="Times New Roman" w:cs="Times New Roman"/>
+          <w:sz w:val="24"/>
+          <w:szCs w:val="24"/>
+          <w:lang w:val="fr-FR"/>
+        </w:rPr>
+        <w:t>pluiseurs</w:t>
+      </w:r>
+      <w:proofErr w:type="spellEnd"/>
+      <w:r>
+        <w:rPr>
+          <w:rFonts w:ascii="Times New Roman" w:hAnsi="Times New Roman" w:cs="Times New Roman"/>
+          <w:sz w:val="24"/>
+          <w:szCs w:val="24"/>
+          <w:lang w:val="fr-FR"/>
+        </w:rPr>
+        <w:t xml:space="preserve"> autres dont suis si </w:t>
+      </w:r>
+      <w:proofErr w:type="spellStart"/>
+      <w:r>
+        <w:rPr>
+          <w:rFonts w:ascii="Times New Roman" w:hAnsi="Times New Roman" w:cs="Times New Roman"/>
+          <w:sz w:val="24"/>
+          <w:szCs w:val="24"/>
+          <w:lang w:val="fr-FR"/>
+        </w:rPr>
+        <w:t>desplaisant</w:t>
+      </w:r>
+      <w:proofErr w:type="spellEnd"/>
+      <w:r>
+        <w:rPr>
+          <w:rFonts w:ascii="Times New Roman" w:hAnsi="Times New Roman" w:cs="Times New Roman"/>
+          <w:sz w:val="24"/>
+          <w:szCs w:val="24"/>
+          <w:lang w:val="fr-FR"/>
+        </w:rPr>
+        <w:t xml:space="preserve"> que ne </w:t>
+      </w:r>
+      <w:proofErr w:type="spellStart"/>
+      <w:r>
+        <w:rPr>
+          <w:rFonts w:ascii="Times New Roman" w:hAnsi="Times New Roman" w:cs="Times New Roman"/>
+          <w:sz w:val="24"/>
+          <w:szCs w:val="24"/>
+          <w:lang w:val="fr-FR"/>
+        </w:rPr>
+        <w:t>sauroie</w:t>
+      </w:r>
+      <w:proofErr w:type="spellEnd"/>
+      <w:r>
+        <w:rPr>
+          <w:rFonts w:ascii="Times New Roman" w:hAnsi="Times New Roman" w:cs="Times New Roman"/>
+          <w:sz w:val="24"/>
+          <w:szCs w:val="24"/>
+          <w:lang w:val="fr-FR"/>
+        </w:rPr>
+        <w:t xml:space="preserve"> plus. Et </w:t>
+      </w:r>
+      <w:proofErr w:type="spellStart"/>
+      <w:r>
+        <w:rPr>
+          <w:rFonts w:ascii="Times New Roman" w:hAnsi="Times New Roman" w:cs="Times New Roman"/>
+          <w:sz w:val="24"/>
+          <w:szCs w:val="24"/>
+          <w:lang w:val="fr-FR"/>
+        </w:rPr>
+        <w:t>seroit</w:t>
+      </w:r>
+      <w:proofErr w:type="spellEnd"/>
+      <w:r>
+        <w:rPr>
+          <w:rFonts w:ascii="Times New Roman" w:hAnsi="Times New Roman" w:cs="Times New Roman"/>
+          <w:sz w:val="24"/>
+          <w:szCs w:val="24"/>
+          <w:lang w:val="fr-FR"/>
+        </w:rPr>
+        <w:t xml:space="preserve"> fort </w:t>
+      </w:r>
+      <w:proofErr w:type="spellStart"/>
+      <w:r>
+        <w:rPr>
+          <w:rFonts w:ascii="Times New Roman" w:hAnsi="Times New Roman" w:cs="Times New Roman"/>
+          <w:sz w:val="24"/>
+          <w:szCs w:val="24"/>
+          <w:lang w:val="fr-FR"/>
+        </w:rPr>
+        <w:t>neccessaire</w:t>
+      </w:r>
+      <w:proofErr w:type="spellEnd"/>
+      <w:r>
+        <w:rPr>
+          <w:rFonts w:ascii="Times New Roman" w:hAnsi="Times New Roman" w:cs="Times New Roman"/>
+          <w:sz w:val="24"/>
+          <w:szCs w:val="24"/>
+          <w:lang w:val="fr-FR"/>
+        </w:rPr>
+        <w:t xml:space="preserve"> qu’il y </w:t>
+      </w:r>
+      <w:proofErr w:type="spellStart"/>
+      <w:r>
+        <w:rPr>
+          <w:rFonts w:ascii="Times New Roman" w:hAnsi="Times New Roman" w:cs="Times New Roman"/>
+          <w:sz w:val="24"/>
+          <w:szCs w:val="24"/>
+          <w:lang w:val="fr-FR"/>
+        </w:rPr>
+        <w:t>eust</w:t>
+      </w:r>
+      <w:proofErr w:type="spellEnd"/>
+      <w:r>
+        <w:rPr>
+          <w:rFonts w:ascii="Times New Roman" w:hAnsi="Times New Roman" w:cs="Times New Roman"/>
+          <w:sz w:val="24"/>
+          <w:szCs w:val="24"/>
+          <w:lang w:val="fr-FR"/>
+        </w:rPr>
+        <w:t xml:space="preserve"> quelque bonne paix en la </w:t>
+      </w:r>
+      <w:commentRangeStart w:id="3"/>
+      <w:proofErr w:type="spellStart"/>
+      <w:r>
+        <w:rPr>
+          <w:rFonts w:ascii="Times New Roman" w:hAnsi="Times New Roman" w:cs="Times New Roman"/>
+          <w:sz w:val="24"/>
+          <w:szCs w:val="24"/>
+          <w:lang w:val="fr-FR"/>
+        </w:rPr>
+        <w:t>chrestienté</w:t>
+      </w:r>
+      <w:commentRangeEnd w:id="3"/>
+      <w:proofErr w:type="spellEnd"/>
+      <w:r>
+        <w:rPr>
+          <w:rStyle w:val="Kommentarzeichen"/>
+        </w:rPr>
+        <w:commentReference w:id="3"/>
+      </w:r>
+      <w:r>
+        <w:rPr>
+          <w:rFonts w:ascii="Times New Roman" w:hAnsi="Times New Roman" w:cs="Times New Roman"/>
+          <w:sz w:val="24"/>
+          <w:szCs w:val="24"/>
+          <w:lang w:val="fr-FR"/>
+        </w:rPr>
+        <w:t xml:space="preserve">, afin que les armes se puissent </w:t>
+      </w:r>
+      <w:proofErr w:type="spellStart"/>
+      <w:r>
+        <w:rPr>
+          <w:rFonts w:ascii="Times New Roman" w:hAnsi="Times New Roman" w:cs="Times New Roman"/>
+          <w:sz w:val="24"/>
+          <w:szCs w:val="24"/>
+          <w:lang w:val="fr-FR"/>
+        </w:rPr>
+        <w:t>emploier</w:t>
+      </w:r>
+      <w:proofErr w:type="spellEnd"/>
+      <w:r>
+        <w:rPr>
+          <w:rFonts w:ascii="Times New Roman" w:hAnsi="Times New Roman" w:cs="Times New Roman"/>
+          <w:sz w:val="24"/>
+          <w:szCs w:val="24"/>
+          <w:lang w:val="fr-FR"/>
+        </w:rPr>
+        <w:t xml:space="preserve"> contre ces ennemis de la foi </w:t>
+      </w:r>
+      <w:proofErr w:type="spellStart"/>
+      <w:r>
+        <w:rPr>
+          <w:rFonts w:ascii="Times New Roman" w:hAnsi="Times New Roman" w:cs="Times New Roman"/>
+          <w:sz w:val="24"/>
+          <w:szCs w:val="24"/>
+          <w:lang w:val="fr-FR"/>
+        </w:rPr>
+        <w:t>chrestienne</w:t>
+      </w:r>
+      <w:proofErr w:type="spellEnd"/>
+      <w:r>
+        <w:rPr>
+          <w:rFonts w:ascii="Times New Roman" w:hAnsi="Times New Roman" w:cs="Times New Roman"/>
+          <w:sz w:val="24"/>
+          <w:szCs w:val="24"/>
+          <w:lang w:val="fr-FR"/>
+        </w:rPr>
+        <w:t xml:space="preserve">, car le </w:t>
+      </w:r>
       <w:commentRangeStart w:id="4"/>
       <w:r>
         <w:rPr>
@@ -1235,17 +1614,17 @@
           <w:szCs w:val="24"/>
           <w:lang w:val="fr-FR"/>
         </w:rPr>
-        <w:t xml:space="preserve">les </w:t>
-      </w:r>
-      <w:proofErr w:type="spellStart"/>
-      <w:r>
-        <w:rPr>
-          <w:rFonts w:ascii="Times New Roman" w:hAnsi="Times New Roman" w:cs="Times New Roman"/>
-          <w:sz w:val="24"/>
-          <w:szCs w:val="24"/>
-          <w:lang w:val="fr-FR"/>
-        </w:rPr>
-        <w:t>Turcz</w:t>
+        <w:t xml:space="preserve">roi de </w:t>
+      </w:r>
+      <w:proofErr w:type="spellStart"/>
+      <w:r>
+        <w:rPr>
+          <w:rFonts w:ascii="Times New Roman" w:hAnsi="Times New Roman" w:cs="Times New Roman"/>
+          <w:sz w:val="24"/>
+          <w:szCs w:val="24"/>
+          <w:lang w:val="fr-FR"/>
+        </w:rPr>
+        <w:t>Hungrie</w:t>
       </w:r>
       <w:commentRangeEnd w:id="4"/>
       <w:proofErr w:type="spellEnd"/>
@@ -1254,311 +1633,6 @@
           <w:rStyle w:val="Kommentarzeichen"/>
         </w:rPr>
         <w:commentReference w:id="4"/>
-      </w:r>
-      <w:r>
-        <w:rPr>
-          <w:rFonts w:ascii="Times New Roman" w:hAnsi="Times New Roman" w:cs="Times New Roman"/>
-          <w:sz w:val="24"/>
-          <w:szCs w:val="24"/>
-          <w:lang w:val="fr-FR"/>
-        </w:rPr>
-        <w:t xml:space="preserve"> sont </w:t>
-      </w:r>
-      <w:proofErr w:type="spellStart"/>
-      <w:r>
-        <w:rPr>
-          <w:rFonts w:ascii="Times New Roman" w:hAnsi="Times New Roman" w:cs="Times New Roman"/>
-          <w:sz w:val="24"/>
-          <w:szCs w:val="24"/>
-          <w:lang w:val="fr-FR"/>
-        </w:rPr>
-        <w:t>entréz</w:t>
-      </w:r>
-      <w:proofErr w:type="spellEnd"/>
-      <w:r>
-        <w:rPr>
-          <w:rFonts w:ascii="Times New Roman" w:hAnsi="Times New Roman" w:cs="Times New Roman"/>
-          <w:sz w:val="24"/>
-          <w:szCs w:val="24"/>
-          <w:lang w:val="fr-FR"/>
-        </w:rPr>
-        <w:t xml:space="preserve"> en mes pays et ont </w:t>
-      </w:r>
-      <w:proofErr w:type="spellStart"/>
-      <w:r>
-        <w:rPr>
-          <w:rFonts w:ascii="Times New Roman" w:hAnsi="Times New Roman" w:cs="Times New Roman"/>
-          <w:sz w:val="24"/>
-          <w:szCs w:val="24"/>
-          <w:lang w:val="fr-FR"/>
-        </w:rPr>
-        <w:t>emmenéz</w:t>
-      </w:r>
-      <w:proofErr w:type="spellEnd"/>
-      <w:r>
-        <w:rPr>
-          <w:rFonts w:ascii="Times New Roman" w:hAnsi="Times New Roman" w:cs="Times New Roman"/>
-          <w:sz w:val="24"/>
-          <w:szCs w:val="24"/>
-          <w:lang w:val="fr-FR"/>
-        </w:rPr>
-        <w:t xml:space="preserve"> hors d’</w:t>
-      </w:r>
-      <w:proofErr w:type="spellStart"/>
-      <w:r>
-        <w:rPr>
-          <w:rFonts w:ascii="Times New Roman" w:hAnsi="Times New Roman" w:cs="Times New Roman"/>
-          <w:sz w:val="24"/>
-          <w:szCs w:val="24"/>
-          <w:lang w:val="fr-FR"/>
-        </w:rPr>
-        <w:t>iceulx</w:t>
-      </w:r>
-      <w:proofErr w:type="spellEnd"/>
-      <w:r>
-        <w:rPr>
-          <w:rFonts w:ascii="Times New Roman" w:hAnsi="Times New Roman" w:cs="Times New Roman"/>
-          <w:sz w:val="24"/>
-          <w:szCs w:val="24"/>
-          <w:lang w:val="fr-FR"/>
-        </w:rPr>
-        <w:t xml:space="preserve"> plus de 4000 personnes et </w:t>
-      </w:r>
-      <w:proofErr w:type="spellStart"/>
-      <w:r>
-        <w:rPr>
-          <w:rFonts w:ascii="Times New Roman" w:hAnsi="Times New Roman" w:cs="Times New Roman"/>
-          <w:sz w:val="24"/>
-          <w:szCs w:val="24"/>
-          <w:lang w:val="fr-FR"/>
-        </w:rPr>
-        <w:t>tuéz</w:t>
-      </w:r>
-      <w:proofErr w:type="spellEnd"/>
-      <w:r>
-        <w:rPr>
-          <w:rFonts w:ascii="Times New Roman" w:hAnsi="Times New Roman" w:cs="Times New Roman"/>
-          <w:sz w:val="24"/>
-          <w:szCs w:val="24"/>
-          <w:lang w:val="fr-FR"/>
-        </w:rPr>
-        <w:t xml:space="preserve"> </w:t>
-      </w:r>
-      <w:proofErr w:type="spellStart"/>
-      <w:r>
-        <w:rPr>
-          <w:rFonts w:ascii="Times New Roman" w:hAnsi="Times New Roman" w:cs="Times New Roman"/>
-          <w:sz w:val="24"/>
-          <w:szCs w:val="24"/>
-          <w:lang w:val="fr-FR"/>
-        </w:rPr>
-        <w:t>pluiseurs</w:t>
-      </w:r>
-      <w:proofErr w:type="spellEnd"/>
-      <w:r>
-        <w:rPr>
-          <w:rFonts w:ascii="Times New Roman" w:hAnsi="Times New Roman" w:cs="Times New Roman"/>
-          <w:sz w:val="24"/>
-          <w:szCs w:val="24"/>
-          <w:lang w:val="fr-FR"/>
-        </w:rPr>
-        <w:t xml:space="preserve"> autres dont suis si </w:t>
-      </w:r>
-      <w:proofErr w:type="spellStart"/>
-      <w:r>
-        <w:rPr>
-          <w:rFonts w:ascii="Times New Roman" w:hAnsi="Times New Roman" w:cs="Times New Roman"/>
-          <w:sz w:val="24"/>
-          <w:szCs w:val="24"/>
-          <w:lang w:val="fr-FR"/>
-        </w:rPr>
-        <w:t>desplaisant</w:t>
-      </w:r>
-      <w:proofErr w:type="spellEnd"/>
-      <w:r>
-        <w:rPr>
-          <w:rFonts w:ascii="Times New Roman" w:hAnsi="Times New Roman" w:cs="Times New Roman"/>
-          <w:sz w:val="24"/>
-          <w:szCs w:val="24"/>
-          <w:lang w:val="fr-FR"/>
-        </w:rPr>
-        <w:t xml:space="preserve"> que ne </w:t>
-      </w:r>
-      <w:proofErr w:type="spellStart"/>
-      <w:r>
-        <w:rPr>
-          <w:rFonts w:ascii="Times New Roman" w:hAnsi="Times New Roman" w:cs="Times New Roman"/>
-          <w:sz w:val="24"/>
-          <w:szCs w:val="24"/>
-          <w:lang w:val="fr-FR"/>
-        </w:rPr>
-        <w:t>sauroie</w:t>
-      </w:r>
-      <w:proofErr w:type="spellEnd"/>
-      <w:r>
-        <w:rPr>
-          <w:rFonts w:ascii="Times New Roman" w:hAnsi="Times New Roman" w:cs="Times New Roman"/>
-          <w:sz w:val="24"/>
-          <w:szCs w:val="24"/>
-          <w:lang w:val="fr-FR"/>
-        </w:rPr>
-        <w:t xml:space="preserve"> plus. Et </w:t>
-      </w:r>
-      <w:proofErr w:type="spellStart"/>
-      <w:r>
-        <w:rPr>
-          <w:rFonts w:ascii="Times New Roman" w:hAnsi="Times New Roman" w:cs="Times New Roman"/>
-          <w:sz w:val="24"/>
-          <w:szCs w:val="24"/>
-          <w:lang w:val="fr-FR"/>
-        </w:rPr>
-        <w:t>seroit</w:t>
-      </w:r>
-      <w:proofErr w:type="spellEnd"/>
-      <w:r>
-        <w:rPr>
-          <w:rFonts w:ascii="Times New Roman" w:hAnsi="Times New Roman" w:cs="Times New Roman"/>
-          <w:sz w:val="24"/>
-          <w:szCs w:val="24"/>
-          <w:lang w:val="fr-FR"/>
-        </w:rPr>
-        <w:t xml:space="preserve"> fort </w:t>
-      </w:r>
-      <w:proofErr w:type="spellStart"/>
-      <w:r>
-        <w:rPr>
-          <w:rFonts w:ascii="Times New Roman" w:hAnsi="Times New Roman" w:cs="Times New Roman"/>
-          <w:sz w:val="24"/>
-          <w:szCs w:val="24"/>
-          <w:lang w:val="fr-FR"/>
-        </w:rPr>
-        <w:t>neccessaire</w:t>
-      </w:r>
-      <w:proofErr w:type="spellEnd"/>
-      <w:r>
-        <w:rPr>
-          <w:rFonts w:ascii="Times New Roman" w:hAnsi="Times New Roman" w:cs="Times New Roman"/>
-          <w:sz w:val="24"/>
-          <w:szCs w:val="24"/>
-          <w:lang w:val="fr-FR"/>
-        </w:rPr>
-        <w:t xml:space="preserve"> qu’il y </w:t>
-      </w:r>
-      <w:proofErr w:type="spellStart"/>
-      <w:r>
-        <w:rPr>
-          <w:rFonts w:ascii="Times New Roman" w:hAnsi="Times New Roman" w:cs="Times New Roman"/>
-          <w:sz w:val="24"/>
-          <w:szCs w:val="24"/>
-          <w:lang w:val="fr-FR"/>
-        </w:rPr>
-        <w:t>eust</w:t>
-      </w:r>
-      <w:proofErr w:type="spellEnd"/>
-      <w:r>
-        <w:rPr>
-          <w:rFonts w:ascii="Times New Roman" w:hAnsi="Times New Roman" w:cs="Times New Roman"/>
-          <w:sz w:val="24"/>
-          <w:szCs w:val="24"/>
-          <w:lang w:val="fr-FR"/>
-        </w:rPr>
-        <w:t xml:space="preserve"> quelque bonne paix en la </w:t>
-      </w:r>
-      <w:commentRangeStart w:id="5"/>
-      <w:proofErr w:type="spellStart"/>
-      <w:r>
-        <w:rPr>
-          <w:rFonts w:ascii="Times New Roman" w:hAnsi="Times New Roman" w:cs="Times New Roman"/>
-          <w:sz w:val="24"/>
-          <w:szCs w:val="24"/>
-          <w:lang w:val="fr-FR"/>
-        </w:rPr>
-        <w:t>chrestienté</w:t>
-      </w:r>
-      <w:commentRangeEnd w:id="5"/>
-      <w:proofErr w:type="spellEnd"/>
-      <w:r>
-        <w:rPr>
-          <w:rStyle w:val="Kommentarzeichen"/>
-        </w:rPr>
-        <w:commentReference w:id="5"/>
-      </w:r>
-      <w:r>
-        <w:rPr>
-          <w:rFonts w:ascii="Times New Roman" w:hAnsi="Times New Roman" w:cs="Times New Roman"/>
-          <w:sz w:val="24"/>
-          <w:szCs w:val="24"/>
-          <w:lang w:val="fr-FR"/>
-        </w:rPr>
-        <w:t xml:space="preserve">, afin que les armes se puissent </w:t>
-      </w:r>
-      <w:proofErr w:type="spellStart"/>
-      <w:r>
-        <w:rPr>
-          <w:rFonts w:ascii="Times New Roman" w:hAnsi="Times New Roman" w:cs="Times New Roman"/>
-          <w:sz w:val="24"/>
-          <w:szCs w:val="24"/>
-          <w:lang w:val="fr-FR"/>
-        </w:rPr>
-        <w:t>emploier</w:t>
-      </w:r>
-      <w:proofErr w:type="spellEnd"/>
-      <w:r>
-        <w:rPr>
-          <w:rFonts w:ascii="Times New Roman" w:hAnsi="Times New Roman" w:cs="Times New Roman"/>
-          <w:sz w:val="24"/>
-          <w:szCs w:val="24"/>
-          <w:lang w:val="fr-FR"/>
-        </w:rPr>
-        <w:t xml:space="preserve"> contre ces ennemis de la foi </w:t>
-      </w:r>
-      <w:proofErr w:type="spellStart"/>
-      <w:r>
-        <w:rPr>
-          <w:rFonts w:ascii="Times New Roman" w:hAnsi="Times New Roman" w:cs="Times New Roman"/>
-          <w:sz w:val="24"/>
-          <w:szCs w:val="24"/>
-          <w:lang w:val="fr-FR"/>
-        </w:rPr>
-        <w:t>chrestienne</w:t>
-      </w:r>
-      <w:proofErr w:type="spellEnd"/>
-      <w:r>
-        <w:rPr>
-          <w:rFonts w:ascii="Times New Roman" w:hAnsi="Times New Roman" w:cs="Times New Roman"/>
-          <w:sz w:val="24"/>
-          <w:szCs w:val="24"/>
-          <w:lang w:val="fr-FR"/>
-        </w:rPr>
-        <w:t xml:space="preserve">, car le </w:t>
-      </w:r>
-      <w:commentRangeStart w:id="6"/>
-      <w:r>
-        <w:rPr>
-          <w:rFonts w:ascii="Times New Roman" w:hAnsi="Times New Roman" w:cs="Times New Roman"/>
-          <w:sz w:val="24"/>
-          <w:szCs w:val="24"/>
-          <w:lang w:val="fr-FR"/>
-        </w:rPr>
-        <w:t xml:space="preserve">roi de </w:t>
-      </w:r>
-      <w:proofErr w:type="spellStart"/>
-      <w:r>
-        <w:rPr>
-          <w:rFonts w:ascii="Times New Roman" w:hAnsi="Times New Roman" w:cs="Times New Roman"/>
-          <w:sz w:val="24"/>
-          <w:szCs w:val="24"/>
-          <w:lang w:val="fr-FR"/>
-        </w:rPr>
-        <w:t>Hungrie</w:t>
-      </w:r>
-      <w:commentRangeEnd w:id="6"/>
-      <w:proofErr w:type="spellEnd"/>
-      <w:r>
-        <w:rPr>
-          <w:rStyle w:val="Kommentarzeichen"/>
-        </w:rPr>
-        <w:commentReference w:id="6"/>
       </w:r>
       <w:r>
         <w:rPr>
@@ -1903,7 +1977,7 @@
         </w:rPr>
         <w:t xml:space="preserve">e </w:t>
       </w:r>
-      <w:commentRangeStart w:id="7"/>
+      <w:commentRangeStart w:id="5"/>
       <w:proofErr w:type="spellStart"/>
       <w:r>
         <w:rPr>
@@ -1923,13 +1997,13 @@
         </w:rPr>
         <w:t>h</w:t>
       </w:r>
-      <w:commentRangeEnd w:id="7"/>
+      <w:commentRangeEnd w:id="5"/>
       <w:proofErr w:type="spellEnd"/>
       <w:r>
         <w:rPr>
           <w:rStyle w:val="Kommentarzeichen"/>
         </w:rPr>
-        <w:commentReference w:id="7"/>
+        <w:commentReference w:id="5"/>
       </w:r>
       <w:r>
         <w:rPr>
@@ -2138,52 +2212,137 @@
         <w:rPr>
           <w:lang w:val="es-ES"/>
         </w:rPr>
-        <w:t>Baumgarten 2, S. 356. — In einem</w:t>
-      </w:r>
+        <w:t xml:space="preserve">Baumgarten 2, S. 356. — In </w:t>
+      </w:r>
+      <w:proofErr w:type="spellStart"/>
+      <w:r>
+        <w:rPr>
+          <w:lang w:val="es-ES"/>
+        </w:rPr>
+        <w:t>einem</w:t>
+      </w:r>
+      <w:proofErr w:type="spellEnd"/>
       <w:r>
         <w:rPr>
           <w:lang w:val="es-ES"/>
         </w:rPr>
         <w:t xml:space="preserve"> </w:t>
       </w:r>
-      <w:r>
-        <w:rPr>
-          <w:lang w:val="es-ES"/>
-        </w:rPr>
-        <w:t xml:space="preserve">Bericht an Salamanca vom 6. </w:t>
-      </w:r>
-      <w:r>
-        <w:rPr>
-          <w:lang w:val="es-ES"/>
-        </w:rPr>
-        <w:t xml:space="preserve">Mai aus </w:t>
-      </w:r>
+      <w:proofErr w:type="spellStart"/>
+      <w:r>
+        <w:rPr>
+          <w:lang w:val="es-ES"/>
+        </w:rPr>
+        <w:t>Bericht</w:t>
+      </w:r>
+      <w:proofErr w:type="spellEnd"/>
+      <w:r>
+        <w:rPr>
+          <w:lang w:val="es-ES"/>
+        </w:rPr>
+        <w:t xml:space="preserve"> an Salamanca </w:t>
+      </w:r>
+      <w:proofErr w:type="spellStart"/>
+      <w:r>
+        <w:rPr>
+          <w:lang w:val="es-ES"/>
+        </w:rPr>
+        <w:t>vom</w:t>
+      </w:r>
+      <w:proofErr w:type="spellEnd"/>
+      <w:r>
+        <w:rPr>
+          <w:lang w:val="es-ES"/>
+        </w:rPr>
+        <w:t xml:space="preserve"> 6. </w:t>
+      </w:r>
+      <w:r>
+        <w:rPr>
+          <w:lang w:val="es-ES"/>
+        </w:rPr>
+        <w:t xml:space="preserve">Mai </w:t>
+      </w:r>
+      <w:proofErr w:type="spellStart"/>
+      <w:r>
+        <w:rPr>
+          <w:lang w:val="es-ES"/>
+        </w:rPr>
+        <w:t>aus</w:t>
+      </w:r>
+      <w:proofErr w:type="spellEnd"/>
+      <w:r>
+        <w:rPr>
+          <w:lang w:val="es-ES"/>
+        </w:rPr>
+        <w:t xml:space="preserve"> </w:t>
+      </w:r>
+      <w:proofErr w:type="spellStart"/>
       <w:r>
         <w:rPr>
           <w:lang w:val="es-ES"/>
         </w:rPr>
         <w:t>Rom</w:t>
       </w:r>
-      <w:r>
-        <w:rPr>
-          <w:lang w:val="es-ES"/>
-        </w:rPr>
-        <w:t xml:space="preserve"> heißt es: </w:t>
-      </w:r>
-      <w:r>
-        <w:rPr>
-          <w:i w:val="0"/>
-          <w:lang w:val="es-ES"/>
-        </w:rPr>
-        <w:t>Abueltas desto son venidas</w:t>
-      </w:r>
-      <w:r>
-        <w:rPr>
-          <w:i w:val="0"/>
+      <w:proofErr w:type="spellEnd"/>
+      <w:r>
+        <w:rPr>
           <w:lang w:val="es-ES"/>
         </w:rPr>
         <w:t xml:space="preserve"> </w:t>
       </w:r>
+      <w:proofErr w:type="spellStart"/>
+      <w:r>
+        <w:rPr>
+          <w:lang w:val="es-ES"/>
+        </w:rPr>
+        <w:t>heißt</w:t>
+      </w:r>
+      <w:proofErr w:type="spellEnd"/>
+      <w:r>
+        <w:rPr>
+          <w:lang w:val="es-ES"/>
+        </w:rPr>
+        <w:t xml:space="preserve"> es: </w:t>
+      </w:r>
+      <w:proofErr w:type="spellStart"/>
+      <w:r>
+        <w:rPr>
+          <w:i w:val="0"/>
+          <w:lang w:val="es-ES"/>
+        </w:rPr>
+        <w:t>Abueltas</w:t>
+      </w:r>
+      <w:proofErr w:type="spellEnd"/>
+      <w:r>
+        <w:rPr>
+          <w:i w:val="0"/>
+          <w:lang w:val="es-ES"/>
+        </w:rPr>
+        <w:t xml:space="preserve"> </w:t>
+      </w:r>
+      <w:proofErr w:type="spellStart"/>
+      <w:r>
+        <w:rPr>
+          <w:i w:val="0"/>
+          <w:lang w:val="es-ES"/>
+        </w:rPr>
+        <w:t>desto</w:t>
+      </w:r>
+      <w:proofErr w:type="spellEnd"/>
+      <w:r>
+        <w:rPr>
+          <w:i w:val="0"/>
+          <w:lang w:val="es-ES"/>
+        </w:rPr>
+        <w:t xml:space="preserve"> son venidas</w:t>
+      </w:r>
+      <w:r>
+        <w:rPr>
+          <w:i w:val="0"/>
+          <w:lang w:val="es-ES"/>
+        </w:rPr>
+        <w:t xml:space="preserve"> </w:t>
+      </w:r>
       <w:r>
         <w:rPr>
           <w:i w:val="0"/>
@@ -2191,13 +2350,216 @@
         </w:rPr>
         <w:t xml:space="preserve">nuevas de </w:t>
       </w:r>
+      <w:commentRangeStart w:id="6"/>
+      <w:proofErr w:type="spellStart"/>
+      <w:r>
+        <w:rPr>
+          <w:i w:val="0"/>
+          <w:lang w:val="es-ES"/>
+        </w:rPr>
+        <w:t>Lombardia</w:t>
+      </w:r>
+      <w:proofErr w:type="spellEnd"/>
+      <w:r>
+        <w:rPr>
+          <w:i w:val="0"/>
+          <w:lang w:val="es-ES"/>
+        </w:rPr>
+        <w:t xml:space="preserve"> </w:t>
+      </w:r>
+      <w:commentRangeEnd w:id="6"/>
+      <w:r>
+        <w:rPr>
+          <w:rStyle w:val="Kommentarzeichen"/>
+          <w:i w:val="0"/>
+        </w:rPr>
+        <w:commentReference w:id="6"/>
+      </w:r>
+      <w:r>
+        <w:rPr>
+          <w:i w:val="0"/>
+          <w:lang w:val="es-ES"/>
+        </w:rPr>
+        <w:t xml:space="preserve">como </w:t>
+      </w:r>
+      <w:proofErr w:type="spellStart"/>
+      <w:r>
+        <w:rPr>
+          <w:i w:val="0"/>
+          <w:lang w:val="es-ES"/>
+        </w:rPr>
+        <w:t>á</w:t>
+      </w:r>
+      <w:proofErr w:type="spellEnd"/>
+      <w:r>
+        <w:rPr>
+          <w:i w:val="0"/>
+          <w:lang w:val="es-ES"/>
+        </w:rPr>
+        <w:t xml:space="preserve"> la pasada de un rio, </w:t>
+      </w:r>
+      <w:proofErr w:type="spellStart"/>
+      <w:r>
+        <w:rPr>
+          <w:i w:val="0"/>
+          <w:lang w:val="es-ES"/>
+        </w:rPr>
+        <w:t>despues</w:t>
+      </w:r>
+      <w:proofErr w:type="spellEnd"/>
+      <w:r>
+        <w:rPr>
+          <w:i w:val="0"/>
+          <w:lang w:val="es-ES"/>
+        </w:rPr>
+        <w:t xml:space="preserve"> que se </w:t>
+      </w:r>
+      <w:proofErr w:type="spellStart"/>
+      <w:r>
+        <w:rPr>
+          <w:i w:val="0"/>
+          <w:lang w:val="es-ES"/>
+        </w:rPr>
+        <w:t>par</w:t>
+      </w:r>
+      <w:r>
+        <w:rPr>
+          <w:i w:val="0"/>
+          <w:lang w:val="es-ES"/>
+        </w:rPr>
+        <w:t>t</w:t>
+      </w:r>
+      <w:r>
+        <w:rPr>
+          <w:i w:val="0"/>
+          <w:lang w:val="es-ES"/>
+        </w:rPr>
+        <w:t>eron</w:t>
+      </w:r>
+      <w:proofErr w:type="spellEnd"/>
+      <w:r>
+        <w:rPr>
+          <w:i w:val="0"/>
+          <w:lang w:val="es-ES"/>
+        </w:rPr>
+        <w:t xml:space="preserve"> de</w:t>
+      </w:r>
+      <w:r>
+        <w:rPr>
+          <w:i w:val="0"/>
+          <w:lang w:val="es-ES"/>
+        </w:rPr>
+        <w:t xml:space="preserve"> </w:t>
+      </w:r>
+      <w:commentRangeStart w:id="7"/>
+      <w:r>
+        <w:rPr>
+          <w:i w:val="0"/>
+          <w:lang w:val="es-ES"/>
+        </w:rPr>
+        <w:t>Novara</w:t>
+      </w:r>
+      <w:commentRangeEnd w:id="7"/>
+      <w:r>
+        <w:rPr>
+          <w:rStyle w:val="Kommentarzeichen"/>
+          <w:i w:val="0"/>
+        </w:rPr>
+        <w:commentReference w:id="7"/>
+      </w:r>
+      <w:r>
+        <w:rPr>
+          <w:i w:val="0"/>
+          <w:lang w:val="es-ES"/>
+        </w:rPr>
+        <w:t xml:space="preserve">, los </w:t>
+      </w:r>
+      <w:proofErr w:type="gramStart"/>
+      <w:r>
+        <w:rPr>
+          <w:i w:val="0"/>
+          <w:lang w:val="es-ES"/>
+        </w:rPr>
+        <w:t>Franceses</w:t>
+      </w:r>
+      <w:proofErr w:type="gramEnd"/>
+      <w:r>
+        <w:rPr>
+          <w:i w:val="0"/>
+          <w:lang w:val="es-ES"/>
+        </w:rPr>
+        <w:t xml:space="preserve"> les mataron 800</w:t>
+      </w:r>
+      <w:r>
+        <w:rPr>
+          <w:i w:val="0"/>
+          <w:vertAlign w:val="superscript"/>
+          <w:lang w:val="es-ES"/>
+        </w:rPr>
+        <w:t>os</w:t>
+      </w:r>
+      <w:r>
+        <w:rPr>
+          <w:i w:val="0"/>
+          <w:lang w:val="es-ES"/>
+        </w:rPr>
+        <w:t xml:space="preserve"> </w:t>
+      </w:r>
+      <w:proofErr w:type="spellStart"/>
+      <w:r>
+        <w:rPr>
+          <w:i w:val="0"/>
+          <w:lang w:val="es-ES"/>
+        </w:rPr>
+        <w:t>cavallos</w:t>
+      </w:r>
+      <w:proofErr w:type="spellEnd"/>
+      <w:r>
+        <w:rPr>
+          <w:i w:val="0"/>
+          <w:lang w:val="es-ES"/>
+        </w:rPr>
+        <w:t xml:space="preserve"> y mata</w:t>
+      </w:r>
+      <w:r>
+        <w:rPr>
+          <w:i w:val="0"/>
+          <w:lang w:val="es-ES"/>
+        </w:rPr>
+        <w:t xml:space="preserve">ron al </w:t>
+      </w:r>
+      <w:proofErr w:type="spellStart"/>
+      <w:r>
+        <w:rPr>
+          <w:i w:val="0"/>
+          <w:lang w:val="es-ES"/>
+        </w:rPr>
+        <w:t>capitan</w:t>
+      </w:r>
+      <w:proofErr w:type="spellEnd"/>
+      <w:r>
+        <w:rPr>
+          <w:i w:val="0"/>
+          <w:lang w:val="es-ES"/>
+        </w:rPr>
+        <w:t xml:space="preserve"> </w:t>
+      </w:r>
       <w:commentRangeStart w:id="8"/>
-      <w:r>
-        <w:rPr>
-          <w:i w:val="0"/>
-          <w:lang w:val="es-ES"/>
-        </w:rPr>
-        <w:t xml:space="preserve">Lombardia </w:t>
+      <w:proofErr w:type="spellStart"/>
+      <w:r>
+        <w:rPr>
+          <w:i w:val="0"/>
+          <w:lang w:val="es-ES"/>
+        </w:rPr>
+        <w:t>Bajart</w:t>
+      </w:r>
+      <w:proofErr w:type="spellEnd"/>
+      <w:r>
+        <w:rPr>
+          <w:i w:val="0"/>
+          <w:lang w:val="es-ES"/>
+        </w:rPr>
+        <w:t xml:space="preserve"> </w:t>
       </w:r>
       <w:commentRangeEnd w:id="8"/>
       <w:r>
@@ -2207,26 +2569,67 @@
         </w:rPr>
         <w:commentReference w:id="8"/>
       </w:r>
-      <w:r>
-        <w:rPr>
-          <w:i w:val="0"/>
-          <w:lang w:val="es-ES"/>
-        </w:rPr>
-        <w:t>como á la pasada de un rio, despues que se par</w:t>
-      </w:r>
-      <w:r>
-        <w:rPr>
-          <w:i w:val="0"/>
-          <w:lang w:val="es-ES"/>
-        </w:rPr>
-        <w:t>t</w:t>
-      </w:r>
-      <w:r>
-        <w:rPr>
-          <w:i w:val="0"/>
-          <w:lang w:val="es-ES"/>
-        </w:rPr>
-        <w:t>eron de</w:t>
+      <w:proofErr w:type="spellStart"/>
+      <w:r>
+        <w:rPr>
+          <w:i w:val="0"/>
+          <w:lang w:val="es-ES"/>
+        </w:rPr>
+        <w:t>y</w:t>
+      </w:r>
+      <w:proofErr w:type="spellEnd"/>
+      <w:r>
+        <w:rPr>
+          <w:i w:val="0"/>
+          <w:lang w:val="es-ES"/>
+        </w:rPr>
+        <w:t xml:space="preserve"> hirieran al almirante y tomaron 7 </w:t>
+      </w:r>
+      <w:proofErr w:type="spellStart"/>
+      <w:r>
+        <w:rPr>
+          <w:i w:val="0"/>
+          <w:lang w:val="es-ES"/>
+        </w:rPr>
+        <w:t>pieças</w:t>
+      </w:r>
+      <w:proofErr w:type="spellEnd"/>
+      <w:r>
+        <w:rPr>
+          <w:i w:val="0"/>
+          <w:lang w:val="es-ES"/>
+        </w:rPr>
+        <w:t xml:space="preserve"> gruesas de </w:t>
+      </w:r>
+      <w:proofErr w:type="spellStart"/>
+      <w:r>
+        <w:rPr>
+          <w:i w:val="0"/>
+          <w:lang w:val="es-ES"/>
+        </w:rPr>
+        <w:t>artiller</w:t>
+      </w:r>
+      <w:r>
+        <w:rPr>
+          <w:i w:val="0"/>
+          <w:lang w:val="es-ES"/>
+        </w:rPr>
+        <w:t>i</w:t>
+      </w:r>
+      <w:r>
+        <w:rPr>
+          <w:i w:val="0"/>
+          <w:lang w:val="es-ES"/>
+        </w:rPr>
+        <w:t>a</w:t>
+      </w:r>
+      <w:proofErr w:type="spellEnd"/>
+      <w:r>
+        <w:rPr>
+          <w:i w:val="0"/>
+          <w:lang w:val="es-ES"/>
+        </w:rPr>
+        <w:t xml:space="preserve"> y tienen los</w:t>
       </w:r>
       <w:r>
         <w:rPr>
@@ -2235,13 +2638,20 @@
         </w:rPr>
         <w:t xml:space="preserve"> </w:t>
       </w:r>
+      <w:r>
+        <w:rPr>
+          <w:i w:val="0"/>
+          <w:lang w:val="es-ES"/>
+        </w:rPr>
+        <w:t xml:space="preserve">nuestros á Novara y los </w:t>
+      </w:r>
       <w:commentRangeStart w:id="9"/>
       <w:r>
         <w:rPr>
           <w:i w:val="0"/>
           <w:lang w:val="es-ES"/>
         </w:rPr>
-        <w:t>Novara</w:t>
+        <w:t xml:space="preserve">Franceses </w:t>
       </w:r>
       <w:commentRangeEnd w:id="9"/>
       <w:r>
@@ -2256,15 +2666,30 @@
           <w:i w:val="0"/>
           <w:lang w:val="es-ES"/>
         </w:rPr>
-        <w:t>, los Franceses les mataron 800</w:t>
-      </w:r>
-      <w:r>
-        <w:rPr>
-          <w:i w:val="0"/>
-          <w:vertAlign w:val="superscript"/>
-          <w:lang w:val="es-ES"/>
-        </w:rPr>
-        <w:t>os</w:t>
+        <w:t xml:space="preserve">se van su camino con mucha de </w:t>
+      </w:r>
+      <w:proofErr w:type="spellStart"/>
+      <w:r>
+        <w:rPr>
+          <w:i w:val="0"/>
+          <w:lang w:val="es-ES"/>
+        </w:rPr>
+        <w:t>h</w:t>
+      </w:r>
+      <w:r>
+        <w:rPr>
+          <w:i w:val="0"/>
+          <w:lang w:val="es-ES"/>
+        </w:rPr>
+        <w:t>ourra</w:t>
+      </w:r>
+      <w:proofErr w:type="spellEnd"/>
+      <w:r>
+        <w:rPr>
+          <w:i w:val="0"/>
+          <w:lang w:val="es-ES"/>
+        </w:rPr>
+        <w:t xml:space="preserve"> y</w:t>
       </w:r>
       <w:r>
         <w:rPr>
@@ -2279,30 +2704,39 @@
           <w:i w:val="0"/>
           <w:lang w:val="es-ES"/>
         </w:rPr>
-        <w:t>cavallos</w:t>
-      </w:r>
-      <w:proofErr w:type="spellEnd"/>
-      <w:r>
-        <w:rPr>
-          <w:i w:val="0"/>
-          <w:lang w:val="es-ES"/>
-        </w:rPr>
-        <w:t xml:space="preserve"> y mata</w:t>
-      </w:r>
-      <w:r>
-        <w:rPr>
-          <w:i w:val="0"/>
-          <w:lang w:val="es-ES"/>
-        </w:rPr>
-        <w:t xml:space="preserve">ron al </w:t>
-      </w:r>
-      <w:proofErr w:type="spellStart"/>
-      <w:r>
-        <w:rPr>
-          <w:i w:val="0"/>
-          <w:lang w:val="es-ES"/>
-        </w:rPr>
-        <w:t>capitan</w:t>
+        <w:t>maior</w:t>
+      </w:r>
+      <w:proofErr w:type="spellEnd"/>
+      <w:r>
+        <w:rPr>
+          <w:i w:val="0"/>
+          <w:lang w:val="es-ES"/>
+        </w:rPr>
+        <w:t xml:space="preserve"> daño así que si deus est pro </w:t>
+      </w:r>
+      <w:proofErr w:type="spellStart"/>
+      <w:r>
+        <w:rPr>
+          <w:i w:val="0"/>
+          <w:lang w:val="es-ES"/>
+        </w:rPr>
+        <w:t>nobis</w:t>
+      </w:r>
+      <w:proofErr w:type="spellEnd"/>
+      <w:r>
+        <w:rPr>
+          <w:i w:val="0"/>
+          <w:lang w:val="es-ES"/>
+        </w:rPr>
+        <w:t xml:space="preserve">, </w:t>
+      </w:r>
+      <w:proofErr w:type="spellStart"/>
+      <w:r>
+        <w:rPr>
+          <w:i w:val="0"/>
+          <w:lang w:val="es-ES"/>
+        </w:rPr>
+        <w:t>quod</w:t>
       </w:r>
       <w:proofErr w:type="spellEnd"/>
       <w:r>
@@ -2312,125 +2746,21 @@
         </w:rPr>
         <w:t xml:space="preserve"> </w:t>
       </w:r>
-      <w:commentRangeStart w:id="10"/>
-      <w:proofErr w:type="spellStart"/>
-      <w:r>
-        <w:rPr>
-          <w:i w:val="0"/>
-          <w:lang w:val="es-ES"/>
-        </w:rPr>
-        <w:t>Bajart</w:t>
-      </w:r>
-      <w:proofErr w:type="spellEnd"/>
-      <w:r>
-        <w:rPr>
-          <w:i w:val="0"/>
-          <w:lang w:val="es-ES"/>
-        </w:rPr>
-        <w:t xml:space="preserve"> </w:t>
-      </w:r>
-      <w:commentRangeEnd w:id="10"/>
-      <w:r>
-        <w:rPr>
-          <w:rStyle w:val="Kommentarzeichen"/>
-          <w:i w:val="0"/>
-        </w:rPr>
-        <w:commentReference w:id="10"/>
-      </w:r>
-      <w:proofErr w:type="spellStart"/>
-      <w:r>
-        <w:rPr>
-          <w:i w:val="0"/>
-          <w:lang w:val="es-ES"/>
-        </w:rPr>
-        <w:t>y</w:t>
-      </w:r>
-      <w:proofErr w:type="spellEnd"/>
-      <w:r>
-        <w:rPr>
-          <w:i w:val="0"/>
-          <w:lang w:val="es-ES"/>
-        </w:rPr>
-        <w:t xml:space="preserve"> hirieran al almirante y tomaron 7 pieças gruesas de artiller</w:t>
-      </w:r>
-      <w:r>
-        <w:rPr>
-          <w:i w:val="0"/>
-          <w:lang w:val="es-ES"/>
-        </w:rPr>
-        <w:t>i</w:t>
-      </w:r>
-      <w:r>
-        <w:rPr>
-          <w:i w:val="0"/>
-          <w:lang w:val="es-ES"/>
-        </w:rPr>
-        <w:t>a y tienen los</w:t>
-      </w:r>
-      <w:r>
-        <w:rPr>
-          <w:i w:val="0"/>
-          <w:lang w:val="es-ES"/>
-        </w:rPr>
-        <w:t xml:space="preserve"> </w:t>
-      </w:r>
-      <w:r>
-        <w:rPr>
-          <w:i w:val="0"/>
-          <w:lang w:val="es-ES"/>
-        </w:rPr>
-        <w:t xml:space="preserve">nuestros á Novara y los </w:t>
-      </w:r>
-      <w:commentRangeStart w:id="11"/>
-      <w:r>
-        <w:rPr>
-          <w:i w:val="0"/>
-          <w:lang w:val="es-ES"/>
-        </w:rPr>
-        <w:t xml:space="preserve">Franceses </w:t>
-      </w:r>
-      <w:commentRangeEnd w:id="11"/>
-      <w:r>
-        <w:rPr>
-          <w:rStyle w:val="Kommentarzeichen"/>
-          <w:i w:val="0"/>
-        </w:rPr>
-        <w:commentReference w:id="11"/>
-      </w:r>
-      <w:r>
-        <w:rPr>
-          <w:i w:val="0"/>
-          <w:lang w:val="es-ES"/>
-        </w:rPr>
-        <w:t xml:space="preserve">se van su camino con mucha de </w:t>
-      </w:r>
-      <w:r>
-        <w:rPr>
-          <w:i w:val="0"/>
-          <w:lang w:val="es-ES"/>
-        </w:rPr>
-        <w:t>h</w:t>
-      </w:r>
-      <w:r>
-        <w:rPr>
-          <w:i w:val="0"/>
-          <w:lang w:val="es-ES"/>
-        </w:rPr>
-        <w:t>ourra y</w:t>
-      </w:r>
-      <w:r>
-        <w:rPr>
-          <w:i w:val="0"/>
-          <w:lang w:val="es-ES"/>
-        </w:rPr>
-        <w:t xml:space="preserve"> </w:t>
-      </w:r>
-      <w:r>
-        <w:rPr>
-          <w:i w:val="0"/>
-          <w:lang w:val="es-ES"/>
-        </w:rPr>
-        <w:t>maior daño así que si deus est pro nobis, quod erit contra nos.</w:t>
+      <w:proofErr w:type="spellStart"/>
+      <w:r>
+        <w:rPr>
+          <w:i w:val="0"/>
+          <w:lang w:val="es-ES"/>
+        </w:rPr>
+        <w:t>erit</w:t>
+      </w:r>
+      <w:proofErr w:type="spellEnd"/>
+      <w:r>
+        <w:rPr>
+          <w:i w:val="0"/>
+          <w:lang w:val="es-ES"/>
+        </w:rPr>
+        <w:t xml:space="preserve"> contra nos.</w:t>
       </w:r>
       <w:r>
         <w:rPr>
@@ -2495,11 +2825,11 @@
       <w:r>
         <w:t xml:space="preserve">Der Einfall richtete sich namentlich gegen </w:t>
       </w:r>
-      <w:commentRangeStart w:id="12"/>
+      <w:commentRangeStart w:id="10"/>
       <w:r>
         <w:t>Kroatien</w:t>
       </w:r>
-      <w:commentRangeEnd w:id="12"/>
+      <w:commentRangeEnd w:id="10"/>
       <w:r>
         <w:rPr>
           <w:rStyle w:val="Kommentarzeichen"/>
@@ -2507,18 +2837,16 @@
           <w:i w:val="0"/>
           <w:color w:val="auto"/>
         </w:rPr>
-        <w:commentReference w:id="12"/>
+        <w:commentReference w:id="10"/>
       </w:r>
       <w:r>
         <w:t xml:space="preserve"> und </w:t>
       </w:r>
-      <w:commentRangeStart w:id="13"/>
-      <w:proofErr w:type="spellStart"/>
+      <w:commentRangeStart w:id="11"/>
       <w:r>
         <w:t>Krain</w:t>
       </w:r>
-      <w:commentRangeEnd w:id="13"/>
-      <w:proofErr w:type="spellEnd"/>
+      <w:commentRangeEnd w:id="11"/>
       <w:r>
         <w:rPr>
           <w:rStyle w:val="Kommentarzeichen"/>
@@ -2526,7 +2854,7 @@
           <w:i w:val="0"/>
           <w:color w:val="auto"/>
         </w:rPr>
-        <w:commentReference w:id="13"/>
+        <w:commentReference w:id="11"/>
       </w:r>
       <w:r>
         <w:t>.</w:t>
@@ -2543,15 +2871,7 @@
       </w:r>
       <w:proofErr w:type="spellEnd"/>
       <w:r>
-        <w:t xml:space="preserve">, Geschichte </w:t>
-      </w:r>
-      <w:proofErr w:type="spellStart"/>
-      <w:r>
-        <w:t>Krains</w:t>
-      </w:r>
-      <w:proofErr w:type="spellEnd"/>
-      <w:r>
-        <w:t xml:space="preserve"> 2, S. 107.</w:t>
+        <w:t>, Geschichte Krains 2, S. 107.</w:t>
       </w:r>
     </w:p>
     <w:p>
@@ -2579,8 +2899,8 @@
 </file>
 
 <file path=word/comments.xml><?xml version="1.0" encoding="utf-8"?>
-<w:comments xmlns:wpc="http://schemas.microsoft.com/office/word/2010/wordprocessingCanvas" xmlns:mc="http://schemas.openxmlformats.org/markup-compatibility/2006" xmlns:o="urn:schemas-microsoft-com:office:office" xmlns:r="http://schemas.openxmlformats.org/officeDocument/2006/relationships" xmlns:m="http://schemas.openxmlformats.org/officeDocument/2006/math" xmlns:v="urn:schemas-microsoft-com:vml" xmlns:wp14="http://schemas.microsoft.com/office/word/2010/wordprocessingDrawing" xmlns:wp="http://schemas.openxmlformats.org/drawingml/2006/wordprocessingDrawing" xmlns:w10="urn:schemas-microsoft-com:office:word" xmlns:w="http://schemas.openxmlformats.org/wordprocessingml/2006/main" xmlns:w14="http://schemas.microsoft.com/office/word/2010/wordml" xmlns:w15="http://schemas.microsoft.com/office/word/2012/wordml" xmlns:wpg="http://schemas.microsoft.com/office/word/2010/wordprocessingGroup" xmlns:wpi="http://schemas.microsoft.com/office/word/2010/wordprocessingInk" xmlns:wne="http://schemas.microsoft.com/office/word/2006/wordml" xmlns:wps="http://schemas.microsoft.com/office/word/2010/wordprocessingShape" mc:Ignorable="w14 w15 wp14">
-  <w:comment w:id="0" w:author="Abel Laura" w:date="2017-11-22T15:02:00Z" w:initials="AL">
+<w:comments xmlns:wpc="http://schemas.microsoft.com/office/word/2010/wordprocessingCanvas" xmlns:cx="http://schemas.microsoft.com/office/drawing/2014/chartex" xmlns:cx1="http://schemas.microsoft.com/office/drawing/2015/9/8/chartex" xmlns:cx2="http://schemas.microsoft.com/office/drawing/2015/10/21/chartex" xmlns:cx3="http://schemas.microsoft.com/office/drawing/2016/5/9/chartex" xmlns:cx4="http://schemas.microsoft.com/office/drawing/2016/5/10/chartex" xmlns:cx5="http://schemas.microsoft.com/office/drawing/2016/5/11/chartex" xmlns:cx6="http://schemas.microsoft.com/office/drawing/2016/5/12/chartex" xmlns:cx7="http://schemas.microsoft.com/office/drawing/2016/5/13/chartex" xmlns:cx8="http://schemas.microsoft.com/office/drawing/2016/5/14/chartex" xmlns:mc="http://schemas.openxmlformats.org/markup-compatibility/2006" xmlns:aink="http://schemas.microsoft.com/office/drawing/2016/ink" xmlns:am3d="http://schemas.microsoft.com/office/drawing/2017/model3d" xmlns:o="urn:schemas-microsoft-com:office:office" xmlns:r="http://schemas.openxmlformats.org/officeDocument/2006/relationships" xmlns:m="http://schemas.openxmlformats.org/officeDocument/2006/math" xmlns:v="urn:schemas-microsoft-com:vml" xmlns:wp14="http://schemas.microsoft.com/office/word/2010/wordprocessingDrawing" xmlns:wp="http://schemas.openxmlformats.org/drawingml/2006/wordprocessingDrawing" xmlns:w10="urn:schemas-microsoft-com:office:word" xmlns:w="http://schemas.openxmlformats.org/wordprocessingml/2006/main" xmlns:w14="http://schemas.microsoft.com/office/word/2010/wordml" xmlns:w15="http://schemas.microsoft.com/office/word/2012/wordml" xmlns:w16cex="http://schemas.microsoft.com/office/word/2018/wordml/cex" xmlns:w16cid="http://schemas.microsoft.com/office/word/2016/wordml/cid" xmlns:w16="http://schemas.microsoft.com/office/word/2018/wordml" xmlns:w16se="http://schemas.microsoft.com/office/word/2015/wordml/symex" xmlns:wpg="http://schemas.microsoft.com/office/word/2010/wordprocessingGroup" xmlns:wpi="http://schemas.microsoft.com/office/word/2010/wordprocessingInk" xmlns:wne="http://schemas.microsoft.com/office/word/2006/wordml" xmlns:wps="http://schemas.microsoft.com/office/word/2010/wordprocessingShape" mc:Ignorable="w14 w15 w16se w16cid w16 w16cex wp14">
+  <w:comment w:id="0" w:author="Abel Laura" w:date="2017-11-22T15:03:00Z" w:initials="AL">
     <w:p>
       <w:pPr>
         <w:pStyle w:val="Kommentartext"/>
@@ -2595,16 +2915,11 @@
         <w:t>S</w:t>
       </w:r>
       <w:r>
-        <w:t>: K</w:t>
-      </w:r>
-      <w:r>
-        <w:t>, Nachrichten für F</w:t>
-      </w:r>
-      <w:bookmarkStart w:id="1" w:name="_GoBack"/>
-      <w:bookmarkEnd w:id="1"/>
+        <w:t>: Italien</w:t>
+      </w:r>
     </w:p>
   </w:comment>
-  <w:comment w:id="2" w:author="Abel Laura" w:date="2017-11-22T15:03:00Z" w:initials="AL">
+  <w:comment w:id="1" w:author="Abel Laura" w:date="2017-10-18T16:13:00Z" w:initials="AL">
     <w:p>
       <w:pPr>
         <w:pStyle w:val="Kommentartext"/>
@@ -2616,14 +2931,14 @@
         <w:annotationRef/>
       </w:r>
       <w:r>
-        <w:t>S</w:t>
-      </w:r>
-      <w:r>
-        <w:t>: Italien</w:t>
+        <w:t xml:space="preserve">P: </w:t>
+      </w:r>
+      <w:r>
+        <w:t>Heinrich VIII.</w:t>
       </w:r>
     </w:p>
   </w:comment>
-  <w:comment w:id="3" w:author="Abel Laura" w:date="2017-10-18T16:13:00Z" w:initials="AL">
+  <w:comment w:id="2" w:author="Abel Laura" w:date="2017-10-18T16:13:00Z" w:initials="AL">
     <w:p>
       <w:pPr>
         <w:pStyle w:val="Kommentartext"/>
@@ -2635,14 +2950,14 @@
         <w:annotationRef/>
       </w:r>
       <w:r>
-        <w:t xml:space="preserve">P: </w:t>
-      </w:r>
-      <w:r>
-        <w:t>Heinrich VIII.</w:t>
+        <w:t xml:space="preserve">S: </w:t>
+      </w:r>
+      <w:r>
+        <w:t>Türken</w:t>
       </w:r>
     </w:p>
   </w:comment>
-  <w:comment w:id="4" w:author="Abel Laura" w:date="2017-10-18T16:13:00Z" w:initials="AL">
+  <w:comment w:id="3" w:author="Abel Laura" w:date="2017-10-18T16:14:00Z" w:initials="AL">
     <w:p>
       <w:pPr>
         <w:pStyle w:val="Kommentartext"/>
@@ -2654,14 +2969,190 @@
         <w:annotationRef/>
       </w:r>
       <w:r>
-        <w:t xml:space="preserve">S: </w:t>
-      </w:r>
-      <w:r>
-        <w:t>Türken</w:t>
+        <w:t>S: Christenheit</w:t>
       </w:r>
     </w:p>
   </w:comment>
-  <w:comment w:id="5" w:author="Abel Laura" w:date="2017-10-18T16:14:00Z" w:initials="AL">
+  <w:comment w:id="4" w:author="Abel Laura" w:date="2017-10-18T16:14:00Z" w:initials="AL">
+    <w:p>
+      <w:pPr>
+        <w:pStyle w:val="Kommentartext"/>
+        <w:rPr>
+          <w:lang w:val="de-AT"/>
+        </w:rPr>
+      </w:pPr>
+      <w:r>
+        <w:rPr>
+          <w:rStyle w:val="Kommentarzeichen"/>
+        </w:rPr>
+        <w:annotationRef/>
+      </w:r>
+      <w:r>
+        <w:rPr>
+          <w:lang w:val="de-AT"/>
+        </w:rPr>
+        <w:t>P: Ludwig II.</w:t>
+      </w:r>
+    </w:p>
+  </w:comment>
+  <w:comment w:id="5" w:author="Abel Laura" w:date="2018-06-19T18:03:00Z" w:initials="AL">
+    <w:p>
+      <w:pPr>
+        <w:pStyle w:val="Kommentartext"/>
+        <w:rPr>
+          <w:lang w:val="pt-BR"/>
+        </w:rPr>
+      </w:pPr>
+      <w:r>
+        <w:rPr>
+          <w:rStyle w:val="Kommentarzeichen"/>
+        </w:rPr>
+        <w:annotationRef/>
+      </w:r>
+      <w:r>
+        <w:rPr>
+          <w:lang w:val="pt-BR"/>
+        </w:rPr>
+        <w:t xml:space="preserve">O: </w:t>
+      </w:r>
+      <w:proofErr w:type="spellStart"/>
+      <w:r>
+        <w:rPr>
+          <w:lang w:val="pt-BR"/>
+        </w:rPr>
+        <w:t>Aldersbach</w:t>
+      </w:r>
+      <w:proofErr w:type="spellEnd"/>
+    </w:p>
+  </w:comment>
+  <w:comment w:id="6" w:author="Hofer-Bindeus Johannes" w:date="2017-01-23T15:33:00Z" w:initials="HJ">
+    <w:p>
+      <w:pPr>
+        <w:pStyle w:val="Kommentartext"/>
+        <w:rPr>
+          <w:lang w:val="pt-BR"/>
+        </w:rPr>
+      </w:pPr>
+      <w:r>
+        <w:rPr>
+          <w:rStyle w:val="Kommentarzeichen"/>
+        </w:rPr>
+        <w:annotationRef/>
+      </w:r>
+      <w:r>
+        <w:rPr>
+          <w:lang w:val="pt-BR"/>
+        </w:rPr>
+        <w:t>S</w:t>
+      </w:r>
+      <w:r>
+        <w:rPr>
+          <w:lang w:val="pt-BR"/>
+        </w:rPr>
+        <w:t xml:space="preserve">: </w:t>
+      </w:r>
+      <w:proofErr w:type="spellStart"/>
+      <w:r>
+        <w:rPr>
+          <w:lang w:val="pt-BR"/>
+        </w:rPr>
+        <w:t>Lombardei</w:t>
+      </w:r>
+      <w:proofErr w:type="spellEnd"/>
+    </w:p>
+  </w:comment>
+  <w:comment w:id="7" w:author="Hofer-Bindeus Johannes" w:date="2017-01-23T15:33:00Z" w:initials="HJ">
+    <w:p>
+      <w:pPr>
+        <w:pStyle w:val="Kommentartext"/>
+        <w:rPr>
+          <w:lang w:val="pt-BR"/>
+        </w:rPr>
+      </w:pPr>
+      <w:r>
+        <w:rPr>
+          <w:rStyle w:val="Kommentarzeichen"/>
+        </w:rPr>
+        <w:annotationRef/>
+      </w:r>
+      <w:r>
+        <w:rPr>
+          <w:lang w:val="pt-BR"/>
+        </w:rPr>
+        <w:t>O: Novara</w:t>
+      </w:r>
+    </w:p>
+  </w:comment>
+  <w:comment w:id="8" w:author="Hofer-Bindeus Johannes" w:date="2017-01-23T15:34:00Z" w:initials="HJ">
+    <w:p>
+      <w:pPr>
+        <w:pStyle w:val="Kommentartext"/>
+        <w:rPr>
+          <w:rFonts w:cstheme="minorHAnsi"/>
+        </w:rPr>
+      </w:pPr>
+      <w:r>
+        <w:rPr>
+          <w:rStyle w:val="Kommentarzeichen"/>
+        </w:rPr>
+        <w:annotationRef/>
+      </w:r>
+      <w:r>
+        <w:rPr>
+          <w:rFonts w:cstheme="minorHAnsi"/>
+        </w:rPr>
+        <w:t xml:space="preserve">P: </w:t>
+      </w:r>
+      <w:proofErr w:type="spellStart"/>
+      <w:r>
+        <w:rPr>
+          <w:rFonts w:cstheme="minorHAnsi"/>
+        </w:rPr>
+        <w:t>Terrail</w:t>
+      </w:r>
+      <w:proofErr w:type="spellEnd"/>
+      <w:r>
+        <w:rPr>
+          <w:rFonts w:cstheme="minorHAnsi"/>
+        </w:rPr>
+        <w:t xml:space="preserve">, </w:t>
+      </w:r>
+      <w:r>
+        <w:rPr>
+          <w:rFonts w:cstheme="minorHAnsi"/>
+          <w:bCs/>
+          <w:color w:val="222222"/>
+          <w:shd w:val="clear" w:color="auto" w:fill="FFFFFF"/>
+        </w:rPr>
+        <w:t>Pierre</w:t>
+      </w:r>
+      <w:r>
+        <w:rPr>
+          <w:rFonts w:cstheme="minorHAnsi"/>
+          <w:bCs/>
+          <w:color w:val="222222"/>
+          <w:shd w:val="clear" w:color="auto" w:fill="FFFFFF"/>
+        </w:rPr>
+        <w:t>, S</w:t>
+      </w:r>
+      <w:r>
+        <w:rPr>
+          <w:rFonts w:cstheme="minorHAnsi"/>
+          <w:bCs/>
+          <w:color w:val="222222"/>
+          <w:shd w:val="clear" w:color="auto" w:fill="FFFFFF"/>
+        </w:rPr>
+        <w:t>eigneur de Bayard</w:t>
+      </w:r>
+      <w:r>
+        <w:rPr>
+          <w:rFonts w:cstheme="minorHAnsi"/>
+        </w:rPr>
+        <w:t>, Feldherr Franz’ I. von Frankreich</w:t>
+      </w:r>
+    </w:p>
+  </w:comment>
+  <w:comment w:id="9" w:author="Hofer-Bindeus Johannes" w:date="2017-10-18T16:25:00Z" w:initials="HJ">
     <w:p>
       <w:pPr>
         <w:pStyle w:val="Kommentartext"/>
@@ -2673,11 +3164,14 @@
         <w:annotationRef/>
       </w:r>
       <w:r>
-        <w:t>S: Christenheit</w:t>
+        <w:t xml:space="preserve">S: </w:t>
+      </w:r>
+      <w:r>
+        <w:t>Frankreich</w:t>
       </w:r>
     </w:p>
   </w:comment>
-  <w:comment w:id="6" w:author="Abel Laura" w:date="2017-10-18T16:14:00Z" w:initials="AL">
+  <w:comment w:id="10" w:author="Abel Laura" w:date="2017-11-22T15:04:00Z" w:initials="AL">
     <w:p>
       <w:pPr>
         <w:pStyle w:val="Kommentartext"/>
@@ -2689,162 +3183,14 @@
         <w:annotationRef/>
       </w:r>
       <w:r>
-        <w:t>P: Ludwig II.</w:t>
+        <w:t>S: K</w:t>
+      </w:r>
+      <w:r>
+        <w:t>roatien</w:t>
       </w:r>
     </w:p>
   </w:comment>
-  <w:comment w:id="7" w:author="Abel Laura" w:date="2018-06-19T18:03:00Z" w:initials="AL">
-    <w:p>
-      <w:pPr>
-        <w:pStyle w:val="Kommentartext"/>
-        <w:rPr>
-          <w:lang w:val="pt-BR"/>
-        </w:rPr>
-      </w:pPr>
-      <w:r>
-        <w:rPr>
-          <w:rStyle w:val="Kommentarzeichen"/>
-        </w:rPr>
-        <w:annotationRef/>
-      </w:r>
-      <w:r>
-        <w:rPr>
-          <w:lang w:val="pt-BR"/>
-        </w:rPr>
-        <w:t xml:space="preserve">O: </w:t>
-      </w:r>
-      <w:proofErr w:type="spellStart"/>
-      <w:r>
-        <w:rPr>
-          <w:lang w:val="pt-BR"/>
-        </w:rPr>
-        <w:t>Aldersbach</w:t>
-      </w:r>
-      <w:proofErr w:type="spellEnd"/>
-    </w:p>
-  </w:comment>
-  <w:comment w:id="8" w:author="Hofer-Bindeus Johannes" w:date="2017-01-23T15:33:00Z" w:initials="HJ">
-    <w:p>
-      <w:pPr>
-        <w:pStyle w:val="Kommentartext"/>
-        <w:rPr>
-          <w:lang w:val="pt-BR"/>
-        </w:rPr>
-      </w:pPr>
-      <w:r>
-        <w:rPr>
-          <w:rStyle w:val="Kommentarzeichen"/>
-        </w:rPr>
-        <w:annotationRef/>
-      </w:r>
-      <w:r>
-        <w:rPr>
-          <w:lang w:val="pt-BR"/>
-        </w:rPr>
-        <w:t xml:space="preserve">O: </w:t>
-      </w:r>
-      <w:proofErr w:type="spellStart"/>
-      <w:r>
-        <w:rPr>
-          <w:lang w:val="pt-BR"/>
-        </w:rPr>
-        <w:t>Lombardei</w:t>
-      </w:r>
-      <w:proofErr w:type="spellEnd"/>
-    </w:p>
-  </w:comment>
-  <w:comment w:id="9" w:author="Hofer-Bindeus Johannes" w:date="2017-01-23T15:33:00Z" w:initials="HJ">
-    <w:p>
-      <w:pPr>
-        <w:pStyle w:val="Kommentartext"/>
-        <w:rPr>
-          <w:lang w:val="pt-BR"/>
-        </w:rPr>
-      </w:pPr>
-      <w:r>
-        <w:rPr>
-          <w:rStyle w:val="Kommentarzeichen"/>
-        </w:rPr>
-        <w:annotationRef/>
-      </w:r>
-      <w:r>
-        <w:rPr>
-          <w:lang w:val="pt-BR"/>
-        </w:rPr>
-        <w:t>O: Novara</w:t>
-      </w:r>
-    </w:p>
-  </w:comment>
-  <w:comment w:id="10" w:author="Hofer-Bindeus Johannes" w:date="2017-01-23T15:34:00Z" w:initials="HJ">
-    <w:p>
-      <w:pPr>
-        <w:pStyle w:val="Kommentartext"/>
-        <w:rPr>
-          <w:rFonts w:cstheme="minorHAnsi"/>
-        </w:rPr>
-      </w:pPr>
-      <w:r>
-        <w:rPr>
-          <w:rStyle w:val="Kommentarzeichen"/>
-        </w:rPr>
-        <w:annotationRef/>
-      </w:r>
-      <w:r>
-        <w:rPr>
-          <w:rFonts w:cstheme="minorHAnsi"/>
-        </w:rPr>
-        <w:t xml:space="preserve">P: </w:t>
-      </w:r>
-      <w:proofErr w:type="spellStart"/>
-      <w:r>
-        <w:rPr>
-          <w:rFonts w:cstheme="minorHAnsi"/>
-        </w:rPr>
-        <w:t>Terrail</w:t>
-      </w:r>
-      <w:proofErr w:type="spellEnd"/>
-      <w:r>
-        <w:rPr>
-          <w:rFonts w:cstheme="minorHAnsi"/>
-        </w:rPr>
-        <w:t xml:space="preserve">, </w:t>
-      </w:r>
-      <w:r>
-        <w:rPr>
-          <w:rFonts w:cstheme="minorHAnsi"/>
-          <w:bCs/>
-          <w:color w:val="222222"/>
-          <w:shd w:val="clear" w:color="auto" w:fill="FFFFFF"/>
-        </w:rPr>
-        <w:t>Pierre</w:t>
-      </w:r>
-      <w:r>
-        <w:rPr>
-          <w:rFonts w:cstheme="minorHAnsi"/>
-          <w:bCs/>
-          <w:color w:val="222222"/>
-          <w:shd w:val="clear" w:color="auto" w:fill="FFFFFF"/>
-        </w:rPr>
-        <w:t>, S</w:t>
-      </w:r>
-      <w:r>
-        <w:rPr>
-          <w:rFonts w:cstheme="minorHAnsi"/>
-          <w:bCs/>
-          <w:color w:val="222222"/>
-          <w:shd w:val="clear" w:color="auto" w:fill="FFFFFF"/>
-        </w:rPr>
-        <w:t>eigneur de Bayard</w:t>
-      </w:r>
-      <w:r>
-        <w:rPr>
-          <w:rFonts w:cstheme="minorHAnsi"/>
-        </w:rPr>
-        <w:t>, Feldherr Franz’ I. von Frankreich</w:t>
-      </w:r>
-    </w:p>
-  </w:comment>
-  <w:comment w:id="11" w:author="Hofer-Bindeus Johannes" w:date="2017-10-18T16:25:00Z" w:initials="HJ">
+  <w:comment w:id="11" w:author="Abel Laura" w:date="2017-11-22T15:04:00Z" w:initials="AL">
     <w:p>
       <w:pPr>
         <w:pStyle w:val="Kommentartext"/>
@@ -2856,56 +3202,18 @@
         <w:annotationRef/>
       </w:r>
       <w:r>
-        <w:t xml:space="preserve">S: </w:t>
-      </w:r>
-      <w:r>
-        <w:t>Frankreich</w:t>
-      </w:r>
-    </w:p>
-  </w:comment>
-  <w:comment w:id="12" w:author="Abel Laura" w:date="2017-11-22T15:04:00Z" w:initials="AL">
-    <w:p>
-      <w:pPr>
-        <w:pStyle w:val="Kommentartext"/>
-      </w:pPr>
-      <w:r>
-        <w:rPr>
-          <w:rStyle w:val="Kommentarzeichen"/>
-        </w:rPr>
-        <w:annotationRef/>
-      </w:r>
-      <w:r>
-        <w:t>O: Kroatien</w:t>
-      </w:r>
-    </w:p>
-  </w:comment>
-  <w:comment w:id="13" w:author="Abel Laura" w:date="2017-11-22T15:04:00Z" w:initials="AL">
-    <w:p>
-      <w:pPr>
-        <w:pStyle w:val="Kommentartext"/>
-      </w:pPr>
-      <w:r>
-        <w:rPr>
-          <w:rStyle w:val="Kommentarzeichen"/>
-        </w:rPr>
-        <w:annotationRef/>
-      </w:r>
-      <w:r>
-        <w:t xml:space="preserve">O: </w:t>
-      </w:r>
-      <w:proofErr w:type="spellStart"/>
-      <w:r>
-        <w:t>Krain</w:t>
-      </w:r>
-      <w:proofErr w:type="spellEnd"/>
+        <w:t>S</w:t>
+      </w:r>
+      <w:r>
+        <w:t>: Krain</w:t>
+      </w:r>
     </w:p>
   </w:comment>
 </w:comments>
 </file>
 
 <file path=word/commentsExtended.xml><?xml version="1.0" encoding="utf-8"?>
-<w15:commentsEx xmlns:wpc="http://schemas.microsoft.com/office/word/2010/wordprocessingCanvas" xmlns:mc="http://schemas.openxmlformats.org/markup-compatibility/2006" xmlns:o="urn:schemas-microsoft-com:office:office" xmlns:r="http://schemas.openxmlformats.org/officeDocument/2006/relationships" xmlns:m="http://schemas.openxmlformats.org/officeDocument/2006/math" xmlns:v="urn:schemas-microsoft-com:vml" xmlns:wp14="http://schemas.microsoft.com/office/word/2010/wordprocessingDrawing" xmlns:wp="http://schemas.openxmlformats.org/drawingml/2006/wordprocessingDrawing" xmlns:w10="urn:schemas-microsoft-com:office:word" xmlns:w="http://schemas.openxmlformats.org/wordprocessingml/2006/main" xmlns:w14="http://schemas.microsoft.com/office/word/2010/wordml" xmlns:w15="http://schemas.microsoft.com/office/word/2012/wordml" xmlns:wpg="http://schemas.microsoft.com/office/word/2010/wordprocessingGroup" xmlns:wpi="http://schemas.microsoft.com/office/word/2010/wordprocessingInk" xmlns:wne="http://schemas.microsoft.com/office/word/2006/wordml" xmlns:wps="http://schemas.microsoft.com/office/word/2010/wordprocessingShape" mc:Ignorable="w14 w15 wp14">
-  <w15:commentEx w15:paraId="4ADA5DFB" w15:done="0"/>
+<w15:commentsEx xmlns:wpc="http://schemas.microsoft.com/office/word/2010/wordprocessingCanvas" xmlns:cx="http://schemas.microsoft.com/office/drawing/2014/chartex" xmlns:cx1="http://schemas.microsoft.com/office/drawing/2015/9/8/chartex" xmlns:cx2="http://schemas.microsoft.com/office/drawing/2015/10/21/chartex" xmlns:cx3="http://schemas.microsoft.com/office/drawing/2016/5/9/chartex" xmlns:cx4="http://schemas.microsoft.com/office/drawing/2016/5/10/chartex" xmlns:cx5="http://schemas.microsoft.com/office/drawing/2016/5/11/chartex" xmlns:cx6="http://schemas.microsoft.com/office/drawing/2016/5/12/chartex" xmlns:cx7="http://schemas.microsoft.com/office/drawing/2016/5/13/chartex" xmlns:cx8="http://schemas.microsoft.com/office/drawing/2016/5/14/chartex" xmlns:mc="http://schemas.openxmlformats.org/markup-compatibility/2006" xmlns:aink="http://schemas.microsoft.com/office/drawing/2016/ink" xmlns:am3d="http://schemas.microsoft.com/office/drawing/2017/model3d" xmlns:o="urn:schemas-microsoft-com:office:office" xmlns:r="http://schemas.openxmlformats.org/officeDocument/2006/relationships" xmlns:m="http://schemas.openxmlformats.org/officeDocument/2006/math" xmlns:v="urn:schemas-microsoft-com:vml" xmlns:wp14="http://schemas.microsoft.com/office/word/2010/wordprocessingDrawing" xmlns:wp="http://schemas.openxmlformats.org/drawingml/2006/wordprocessingDrawing" xmlns:w10="urn:schemas-microsoft-com:office:word" xmlns:w="http://schemas.openxmlformats.org/wordprocessingml/2006/main" xmlns:w14="http://schemas.microsoft.com/office/word/2010/wordml" xmlns:w15="http://schemas.microsoft.com/office/word/2012/wordml" xmlns:w16cex="http://schemas.microsoft.com/office/word/2018/wordml/cex" xmlns:w16cid="http://schemas.microsoft.com/office/word/2016/wordml/cid" xmlns:w16="http://schemas.microsoft.com/office/word/2018/wordml" xmlns:w16se="http://schemas.microsoft.com/office/word/2015/wordml/symex" xmlns:wpg="http://schemas.microsoft.com/office/word/2010/wordprocessingGroup" xmlns:wpi="http://schemas.microsoft.com/office/word/2010/wordprocessingInk" xmlns:wne="http://schemas.microsoft.com/office/word/2006/wordml" xmlns:wps="http://schemas.microsoft.com/office/word/2010/wordprocessingShape" mc:Ignorable="w14 w15 w16se w16cid w16 w16cex wp14">
   <w15:commentEx w15:paraId="44255170" w15:done="0"/>
   <w15:commentEx w15:paraId="44E3AAE9" w15:done="0"/>
   <w15:commentEx w15:paraId="41DFDFEF" w15:done="0"/>
@@ -2921,8 +3229,25 @@
 </w15:commentsEx>
 </file>
 
+<file path=word/commentsIds.xml><?xml version="1.0" encoding="utf-8"?>
+<w16cid:commentsIds xmlns:wpc="http://schemas.microsoft.com/office/word/2010/wordprocessingCanvas" xmlns:cx="http://schemas.microsoft.com/office/drawing/2014/chartex" xmlns:cx1="http://schemas.microsoft.com/office/drawing/2015/9/8/chartex" xmlns:cx2="http://schemas.microsoft.com/office/drawing/2015/10/21/chartex" xmlns:cx3="http://schemas.microsoft.com/office/drawing/2016/5/9/chartex" xmlns:cx4="http://schemas.microsoft.com/office/drawing/2016/5/10/chartex" xmlns:cx5="http://schemas.microsoft.com/office/drawing/2016/5/11/chartex" xmlns:cx6="http://schemas.microsoft.com/office/drawing/2016/5/12/chartex" xmlns:cx7="http://schemas.microsoft.com/office/drawing/2016/5/13/chartex" xmlns:cx8="http://schemas.microsoft.com/office/drawing/2016/5/14/chartex" xmlns:mc="http://schemas.openxmlformats.org/markup-compatibility/2006" xmlns:aink="http://schemas.microsoft.com/office/drawing/2016/ink" xmlns:am3d="http://schemas.microsoft.com/office/drawing/2017/model3d" xmlns:o="urn:schemas-microsoft-com:office:office" xmlns:r="http://schemas.openxmlformats.org/officeDocument/2006/relationships" xmlns:m="http://schemas.openxmlformats.org/officeDocument/2006/math" xmlns:v="urn:schemas-microsoft-com:vml" xmlns:wp14="http://schemas.microsoft.com/office/word/2010/wordprocessingDrawing" xmlns:wp="http://schemas.openxmlformats.org/drawingml/2006/wordprocessingDrawing" xmlns:w10="urn:schemas-microsoft-com:office:word" xmlns:w="http://schemas.openxmlformats.org/wordprocessingml/2006/main" xmlns:w14="http://schemas.microsoft.com/office/word/2010/wordml" xmlns:w15="http://schemas.microsoft.com/office/word/2012/wordml" xmlns:w16cex="http://schemas.microsoft.com/office/word/2018/wordml/cex" xmlns:w16cid="http://schemas.microsoft.com/office/word/2016/wordml/cid" xmlns:w16="http://schemas.microsoft.com/office/word/2018/wordml" xmlns:w16se="http://schemas.microsoft.com/office/word/2015/wordml/symex" xmlns:wpg="http://schemas.microsoft.com/office/word/2010/wordprocessingGroup" xmlns:wpi="http://schemas.microsoft.com/office/word/2010/wordprocessingInk" xmlns:wne="http://schemas.microsoft.com/office/word/2006/wordml" xmlns:wps="http://schemas.microsoft.com/office/word/2010/wordprocessingShape" mc:Ignorable="w14 w15 w16se w16cid w16 w16cex wp14">
+  <w16cid:commentId w16cid:paraId="44255170" w16cid:durableId="238CB1D4"/>
+  <w16cid:commentId w16cid:paraId="44E3AAE9" w16cid:durableId="238CB1D5"/>
+  <w16cid:commentId w16cid:paraId="41DFDFEF" w16cid:durableId="238CB1D6"/>
+  <w16cid:commentId w16cid:paraId="16565FBA" w16cid:durableId="238CB1D7"/>
+  <w16cid:commentId w16cid:paraId="49AB4636" w16cid:durableId="238CB1D8"/>
+  <w16cid:commentId w16cid:paraId="2360F938" w16cid:durableId="238CB1D9"/>
+  <w16cid:commentId w16cid:paraId="15FCF09E" w16cid:durableId="238CB1DA"/>
+  <w16cid:commentId w16cid:paraId="23A79885" w16cid:durableId="238CB1DB"/>
+  <w16cid:commentId w16cid:paraId="6F92E5DA" w16cid:durableId="238CB1DC"/>
+  <w16cid:commentId w16cid:paraId="7188DD98" w16cid:durableId="238CB1DD"/>
+  <w16cid:commentId w16cid:paraId="71E76B77" w16cid:durableId="238CB1DE"/>
+  <w16cid:commentId w16cid:paraId="565D3985" w16cid:durableId="238CB1DF"/>
+</w16cid:commentsIds>
+</file>
+
 <file path=word/styles.xml><?xml version="1.0" encoding="utf-8"?>
-<w:styles xmlns:mc="http://schemas.openxmlformats.org/markup-compatibility/2006" xmlns:r="http://schemas.openxmlformats.org/officeDocument/2006/relationships" xmlns:w="http://schemas.openxmlformats.org/wordprocessingml/2006/main" xmlns:w14="http://schemas.microsoft.com/office/word/2010/wordml" xmlns:w15="http://schemas.microsoft.com/office/word/2012/wordml" mc:Ignorable="w14 w15">
+<w:styles xmlns:mc="http://schemas.openxmlformats.org/markup-compatibility/2006" xmlns:r="http://schemas.openxmlformats.org/officeDocument/2006/relationships" xmlns:w="http://schemas.openxmlformats.org/wordprocessingml/2006/main" xmlns:w14="http://schemas.microsoft.com/office/word/2010/wordml" xmlns:w15="http://schemas.microsoft.com/office/word/2012/wordml" xmlns:w16cex="http://schemas.microsoft.com/office/word/2018/wordml/cex" xmlns:w16cid="http://schemas.microsoft.com/office/word/2016/wordml/cid" xmlns:w16="http://schemas.microsoft.com/office/word/2018/wordml" xmlns:w16se="http://schemas.microsoft.com/office/word/2015/wordml/symex" mc:Ignorable="w14 w15 w16se w16cid w16 w16cex">
   <w:docDefaults>
     <w:rPrDefault>
       <w:rPr>
@@ -2938,7 +3263,7 @@
       </w:pPr>
     </w:pPrDefault>
   </w:docDefaults>
-  <w:latentStyles w:defLockedState="0" w:defUIPriority="99" w:defSemiHidden="0" w:defUnhideWhenUsed="0" w:defQFormat="0" w:count="371">
+  <w:latentStyles w:defLockedState="0" w:defUIPriority="99" w:defSemiHidden="0" w:defUnhideWhenUsed="0" w:defQFormat="0" w:count="376">
     <w:lsdException w:name="Normal" w:uiPriority="0" w:qFormat="1"/>
     <w:lsdException w:name="heading 1" w:uiPriority="9" w:qFormat="1"/>
     <w:lsdException w:name="heading 2" w:semiHidden="1" w:uiPriority="9" w:unhideWhenUsed="1" w:qFormat="1"/>
@@ -3044,7 +3369,6 @@
     <w:lsdException w:name="HTML Sample" w:semiHidden="1" w:unhideWhenUsed="1"/>
     <w:lsdException w:name="HTML Typewriter" w:semiHidden="1" w:unhideWhenUsed="1"/>
     <w:lsdException w:name="HTML Variable" w:semiHidden="1" w:unhideWhenUsed="1"/>
-    <w:lsdException w:name="Normal Table" w:semiHidden="1" w:unhideWhenUsed="1"/>
     <w:lsdException w:name="annotation subject" w:semiHidden="1" w:unhideWhenUsed="1"/>
     <w:lsdException w:name="No List" w:semiHidden="1" w:unhideWhenUsed="1"/>
     <w:lsdException w:name="Outline List 1" w:semiHidden="1" w:unhideWhenUsed="1"/>
@@ -3087,11 +3411,8 @@
     <w:lsdException w:name="Table Contemporary" w:semiHidden="1" w:unhideWhenUsed="1"/>
     <w:lsdException w:name="Table Elegant" w:semiHidden="1" w:unhideWhenUsed="1"/>
     <w:lsdException w:name="Table Professional" w:semiHidden="1" w:unhideWhenUsed="1"/>
-    <w:lsdException w:name="Table Subtle 1" w:semiHidden="1" w:unhideWhenUsed="1"/>
     <w:lsdException w:name="Table Subtle 2" w:semiHidden="1" w:unhideWhenUsed="1"/>
     <w:lsdException w:name="Table Web 1" w:semiHidden="1" w:unhideWhenUsed="1"/>
-    <w:lsdException w:name="Table Web 2" w:semiHidden="1" w:unhideWhenUsed="1"/>
-    <w:lsdException w:name="Table Web 3" w:semiHidden="1" w:unhideWhenUsed="1"/>
     <w:lsdException w:name="Balloon Text" w:semiHidden="1" w:unhideWhenUsed="1"/>
     <w:lsdException w:name="Table Grid" w:uiPriority="59"/>
     <w:lsdException w:name="Table Theme" w:semiHidden="1" w:unhideWhenUsed="1"/>
@@ -3310,6 +3631,11 @@
     <w:lsdException w:name="List Table 5 Dark Accent 6" w:uiPriority="50"/>
     <w:lsdException w:name="List Table 6 Colorful Accent 6" w:uiPriority="51"/>
     <w:lsdException w:name="List Table 7 Colorful Accent 6" w:uiPriority="52"/>
+    <w:lsdException w:name="Mention" w:semiHidden="1" w:unhideWhenUsed="1"/>
+    <w:lsdException w:name="Smart Hyperlink" w:semiHidden="1" w:unhideWhenUsed="1"/>
+    <w:lsdException w:name="Hashtag" w:semiHidden="1" w:unhideWhenUsed="1"/>
+    <w:lsdException w:name="Unresolved Mention" w:semiHidden="1" w:unhideWhenUsed="1"/>
+    <w:lsdException w:name="Smart Link" w:semiHidden="1" w:unhideWhenUsed="1"/>
   </w:latentStyles>
   <w:style w:type="paragraph" w:default="1" w:styleId="Standard">
     <w:name w:val="Normal"/>
